--- a/Third semester/Computer Architecture/Exercises/Протокол № 4.docx
+++ b/Third semester/Computer Architecture/Exercises/Протокол № 4.docx
@@ -1,6 +1,6 @@
 
 <file path=word/document.xml><?xml version="1.0" encoding="utf-8"?>
-<w:document xmlns:wpc="http://schemas.microsoft.com/office/word/2010/wordprocessingCanvas" xmlns:mc="http://schemas.openxmlformats.org/markup-compatibility/2006" xmlns:o="urn:schemas-microsoft-com:office:office" xmlns:r="http://schemas.openxmlformats.org/officeDocument/2006/relationships" xmlns:m="http://schemas.openxmlformats.org/officeDocument/2006/math" xmlns:v="urn:schemas-microsoft-com:vml" xmlns:wp14="http://schemas.microsoft.com/office/word/2010/wordprocessingDrawing" xmlns:wp="http://schemas.openxmlformats.org/drawingml/2006/wordprocessingDrawing" xmlns:w10="urn:schemas-microsoft-com:office:word" xmlns:w="http://schemas.openxmlformats.org/wordprocessingml/2006/main" xmlns:w14="http://schemas.microsoft.com/office/word/2010/wordml" xmlns:wpg="http://schemas.microsoft.com/office/word/2010/wordprocessingGroup" xmlns:wpi="http://schemas.microsoft.com/office/word/2010/wordprocessingInk" xmlns:wne="http://schemas.microsoft.com/office/word/2006/wordml" xmlns:wps="http://schemas.microsoft.com/office/word/2010/wordprocessingShape" mc:Ignorable="w14 wp14">
+<w:document xmlns:wpc="http://schemas.microsoft.com/office/word/2010/wordprocessingCanvas" xmlns:cx="http://schemas.microsoft.com/office/drawing/2014/chartex" xmlns:cx1="http://schemas.microsoft.com/office/drawing/2015/9/8/chartex" xmlns:mc="http://schemas.openxmlformats.org/markup-compatibility/2006" xmlns:o="urn:schemas-microsoft-com:office:office" xmlns:r="http://schemas.openxmlformats.org/officeDocument/2006/relationships" xmlns:m="http://schemas.openxmlformats.org/officeDocument/2006/math" xmlns:v="urn:schemas-microsoft-com:vml" xmlns:wp14="http://schemas.microsoft.com/office/word/2010/wordprocessingDrawing" xmlns:wp="http://schemas.openxmlformats.org/drawingml/2006/wordprocessingDrawing" xmlns:w10="urn:schemas-microsoft-com:office:word" xmlns:w="http://schemas.openxmlformats.org/wordprocessingml/2006/main" xmlns:w14="http://schemas.microsoft.com/office/word/2010/wordml" xmlns:w15="http://schemas.microsoft.com/office/word/2012/wordml" xmlns:w16se="http://schemas.microsoft.com/office/word/2015/wordml/symex" xmlns:wpg="http://schemas.microsoft.com/office/word/2010/wordprocessingGroup" xmlns:wpi="http://schemas.microsoft.com/office/word/2010/wordprocessingInk" xmlns:wne="http://schemas.microsoft.com/office/word/2006/wordml" xmlns:wps="http://schemas.microsoft.com/office/word/2010/wordprocessingShape" mc:Ignorable="w14 w15 w16se wp14">
   <w:body>
     <w:p>
       <w:pPr>
@@ -138,19 +138,8 @@
           <w:sz w:val="32"/>
           <w:szCs w:val="26"/>
         </w:rPr>
-        <w:t xml:space="preserve">Изследване на ефективността на кеш паметта при компютърни системи с архитектура симетричен </w:t>
-      </w:r>
-      <w:proofErr w:type="spellStart"/>
-      <w:r>
-        <w:rPr>
-          <w:rFonts w:ascii="Times New Roman" w:hAnsi="Times New Roman" w:cs="Times New Roman"/>
-          <w:b/>
-          <w:sz w:val="32"/>
-          <w:szCs w:val="26"/>
-        </w:rPr>
-        <w:t>мултипроцесор</w:t>
-      </w:r>
-      <w:proofErr w:type="spellEnd"/>
+        <w:t>Изследване на ефективността на кеш паметта при компютърни системи с архитектура симетричен мултипроцесор</w:t>
+      </w:r>
     </w:p>
     <w:p>
       <w:pPr>
@@ -211,6 +200,14 @@
         </w:rPr>
         <w:t xml:space="preserve"> </w:t>
       </w:r>
+      <w:r>
+        <w:rPr>
+          <w:rFonts w:ascii="Times New Roman" w:hAnsi="Times New Roman" w:cs="Times New Roman"/>
+          <w:sz w:val="26"/>
+          <w:szCs w:val="26"/>
+        </w:rPr>
+        <w:t>Станислав Бисеров Стоянов</w:t>
+      </w:r>
     </w:p>
     <w:p>
       <w:pPr>
@@ -238,6 +235,14 @@
         </w:rPr>
         <w:t xml:space="preserve"> </w:t>
       </w:r>
+      <w:r>
+        <w:rPr>
+          <w:rFonts w:ascii="Times New Roman" w:hAnsi="Times New Roman" w:cs="Times New Roman"/>
+          <w:sz w:val="26"/>
+          <w:szCs w:val="26"/>
+        </w:rPr>
+        <w:t>ФПМИ</w:t>
+      </w:r>
     </w:p>
     <w:p>
       <w:pPr>
@@ -265,6 +270,14 @@
         </w:rPr>
         <w:t xml:space="preserve"> </w:t>
       </w:r>
+      <w:r>
+        <w:rPr>
+          <w:rFonts w:ascii="Times New Roman" w:hAnsi="Times New Roman" w:cs="Times New Roman"/>
+          <w:sz w:val="26"/>
+          <w:szCs w:val="26"/>
+        </w:rPr>
+        <w:t>ИСН</w:t>
+      </w:r>
     </w:p>
     <w:p>
       <w:pPr>
@@ -276,23 +289,13 @@
           <w:szCs w:val="26"/>
         </w:rPr>
       </w:pPr>
-      <w:proofErr w:type="spellStart"/>
-      <w:r>
-        <w:rPr>
-          <w:rFonts w:ascii="Times New Roman" w:hAnsi="Times New Roman" w:cs="Times New Roman"/>
-          <w:sz w:val="26"/>
-          <w:szCs w:val="26"/>
-        </w:rPr>
-        <w:t>Фак</w:t>
-      </w:r>
-      <w:proofErr w:type="spellEnd"/>
-      <w:r>
-        <w:rPr>
-          <w:rFonts w:ascii="Times New Roman" w:hAnsi="Times New Roman" w:cs="Times New Roman"/>
-          <w:sz w:val="26"/>
-          <w:szCs w:val="26"/>
-        </w:rPr>
-        <w:t>. №:</w:t>
+      <w:r>
+        <w:rPr>
+          <w:rFonts w:ascii="Times New Roman" w:hAnsi="Times New Roman" w:cs="Times New Roman"/>
+          <w:sz w:val="26"/>
+          <w:szCs w:val="26"/>
+        </w:rPr>
+        <w:t>Фак. №:</w:t>
       </w:r>
       <w:r>
         <w:rPr>
@@ -302,6 +305,14 @@
         </w:rPr>
         <w:t xml:space="preserve"> </w:t>
       </w:r>
+      <w:r>
+        <w:rPr>
+          <w:rFonts w:ascii="Times New Roman" w:hAnsi="Times New Roman" w:cs="Times New Roman"/>
+          <w:sz w:val="26"/>
+          <w:szCs w:val="26"/>
+        </w:rPr>
+        <w:t>471218066</w:t>
+      </w:r>
     </w:p>
     <w:p>
       <w:pPr>
@@ -329,6 +340,14 @@
         </w:rPr>
         <w:t xml:space="preserve"> </w:t>
       </w:r>
+      <w:r>
+        <w:rPr>
+          <w:rFonts w:ascii="Times New Roman" w:hAnsi="Times New Roman" w:cs="Times New Roman"/>
+          <w:sz w:val="26"/>
+          <w:szCs w:val="26"/>
+        </w:rPr>
+        <w:t>76</w:t>
+      </w:r>
     </w:p>
     <w:p>
       <w:pPr>
@@ -347,6 +366,14 @@
           <w:szCs w:val="26"/>
         </w:rPr>
         <w:t xml:space="preserve">Дата: </w:t>
+      </w:r>
+      <w:r>
+        <w:rPr>
+          <w:rFonts w:ascii="Times New Roman" w:hAnsi="Times New Roman" w:cs="Times New Roman"/>
+          <w:sz w:val="26"/>
+          <w:szCs w:val="26"/>
+        </w:rPr>
+        <w:t>22.10.19г.</w:t>
       </w:r>
     </w:p>
     <w:p>
@@ -409,39 +436,64 @@
         </w:rPr>
         <w:t>Цел на упражнението</w:t>
       </w:r>
-    </w:p>
-    <w:p>
-      <w:pPr>
-        <w:spacing w:after="0" w:line="240" w:lineRule="auto"/>
-        <w:jc w:val="both"/>
-        <w:rPr>
-          <w:rFonts w:ascii="Times New Roman" w:hAnsi="Times New Roman" w:cs="Times New Roman"/>
-          <w:sz w:val="26"/>
-          <w:szCs w:val="26"/>
-        </w:rPr>
-      </w:pPr>
-    </w:p>
-    <w:p>
-      <w:pPr>
-        <w:spacing w:after="0" w:line="240" w:lineRule="auto"/>
-        <w:jc w:val="both"/>
-        <w:rPr>
-          <w:rFonts w:ascii="Times New Roman" w:hAnsi="Times New Roman" w:cs="Times New Roman"/>
-          <w:sz w:val="26"/>
-          <w:szCs w:val="26"/>
-        </w:rPr>
-      </w:pPr>
-    </w:p>
-    <w:p>
-      <w:pPr>
-        <w:spacing w:after="0" w:line="240" w:lineRule="auto"/>
-        <w:jc w:val="both"/>
-        <w:rPr>
-          <w:rFonts w:ascii="Times New Roman" w:hAnsi="Times New Roman" w:cs="Times New Roman"/>
-          <w:sz w:val="26"/>
-          <w:szCs w:val="26"/>
-        </w:rPr>
-      </w:pPr>
+      <w:r>
+        <w:rPr>
+          <w:rFonts w:ascii="Times New Roman" w:hAnsi="Times New Roman" w:cs="Times New Roman"/>
+          <w:b/>
+          <w:sz w:val="26"/>
+          <w:szCs w:val="26"/>
+        </w:rPr>
+        <w:t xml:space="preserve"> - </w:t>
+      </w:r>
+      <w:r>
+        <w:rPr>
+          <w:sz w:val="28"/>
+          <w:szCs w:val="28"/>
+        </w:rPr>
+        <w:t>Целта на лабораторното упражнение е да изследва ефективността на кеш паметите в симетрични мултипроцесори</w:t>
+      </w:r>
+      <w:r>
+        <w:rPr>
+          <w:sz w:val="28"/>
+          <w:szCs w:val="28"/>
+        </w:rPr>
+        <w:t xml:space="preserve">. </w:t>
+      </w:r>
+      <w:r>
+        <w:rPr>
+          <w:sz w:val="28"/>
+          <w:szCs w:val="28"/>
+        </w:rPr>
+        <w:t>На база на архитектурните конфигурации, описани в табл. 1.1</w:t>
+      </w:r>
+      <w:r>
+        <w:rPr>
+          <w:sz w:val="28"/>
+          <w:szCs w:val="28"/>
+        </w:rPr>
+        <w:t xml:space="preserve"> от заданието </w:t>
+      </w:r>
+      <w:r>
+        <w:rPr>
+          <w:sz w:val="28"/>
+          <w:szCs w:val="28"/>
+        </w:rPr>
+        <w:t>се</w:t>
+      </w:r>
+      <w:r>
+        <w:rPr>
+          <w:sz w:val="28"/>
+          <w:szCs w:val="28"/>
+        </w:rPr>
+        <w:t xml:space="preserve"> прави </w:t>
+      </w:r>
+      <w:r>
+        <w:rPr>
+          <w:sz w:val="28"/>
+          <w:szCs w:val="28"/>
+        </w:rPr>
+        <w:t>оценка на влиянието на размера на кеш паметта и броя на процесорите върху трафика по шината и липсите (miss rate) в кеша.</w:t>
+      </w:r>
     </w:p>
     <w:p>
       <w:pPr>
@@ -556,7 +608,7 @@
           <w:sz w:val="26"/>
           <w:szCs w:val="26"/>
         </w:rPr>
-        <w:t>……</w:t>
+        <w:t>Конфигуриране и симулации на симетричните мултипроцесори зададени в таблица 1.1 от заданието</w:t>
       </w:r>
     </w:p>
     <w:p>
@@ -580,7 +632,16 @@
           <w:sz w:val="26"/>
           <w:szCs w:val="26"/>
         </w:rPr>
-        <w:t>……</w:t>
+        <w:t xml:space="preserve">Оценка на влиянието на размера на кеш паметта и броя на процесорите върху трафика по шината и липсите </w:t>
+      </w:r>
+      <w:r>
+        <w:rPr>
+          <w:rFonts w:ascii="Times New Roman" w:hAnsi="Times New Roman" w:cs="Times New Roman"/>
+          <w:sz w:val="26"/>
+          <w:szCs w:val="26"/>
+          <w:lang w:val="en-US"/>
+        </w:rPr>
+        <w:t>(misses)</w:t>
       </w:r>
     </w:p>
     <w:p>
@@ -604,7 +665,8 @@
           <w:sz w:val="26"/>
           <w:szCs w:val="26"/>
         </w:rPr>
-        <w:t>……</w:t>
+        <w:lastRenderedPageBreak/>
+        <w:t>Графично представяне посредством диаграма на еволюцията на кеш паметта за всяка от изследваните архитектурни конфигурации</w:t>
       </w:r>
     </w:p>
     <w:p>
@@ -618,38 +680,28 @@
           <w:szCs w:val="26"/>
         </w:rPr>
       </w:pPr>
-      <w:r>
-        <w:rPr>
-          <w:rFonts w:ascii="Times New Roman" w:hAnsi="Times New Roman" w:cs="Times New Roman"/>
-          <w:sz w:val="26"/>
-          <w:szCs w:val="26"/>
-        </w:rPr>
-        <w:t>………</w:t>
-      </w:r>
-    </w:p>
-    <w:p>
-      <w:pPr>
-        <w:spacing w:after="0" w:line="240" w:lineRule="auto"/>
-        <w:jc w:val="both"/>
-        <w:rPr>
-          <w:rFonts w:ascii="Times New Roman" w:hAnsi="Times New Roman" w:cs="Times New Roman"/>
-          <w:sz w:val="26"/>
-          <w:szCs w:val="26"/>
-        </w:rPr>
-      </w:pPr>
-    </w:p>
-    <w:p>
-      <w:pPr>
-        <w:spacing w:after="0" w:line="240" w:lineRule="auto"/>
-        <w:jc w:val="both"/>
-        <w:rPr>
-          <w:rFonts w:ascii="Times New Roman" w:hAnsi="Times New Roman" w:cs="Times New Roman"/>
-          <w:sz w:val="26"/>
-          <w:szCs w:val="26"/>
-        </w:rPr>
-      </w:pPr>
-      <w:bookmarkStart w:id="0" w:name="_GoBack"/>
-      <w:bookmarkEnd w:id="0"/>
+    </w:p>
+    <w:p>
+      <w:pPr>
+        <w:spacing w:after="0" w:line="240" w:lineRule="auto"/>
+        <w:jc w:val="both"/>
+        <w:rPr>
+          <w:rFonts w:ascii="Times New Roman" w:hAnsi="Times New Roman" w:cs="Times New Roman"/>
+          <w:sz w:val="26"/>
+          <w:szCs w:val="26"/>
+        </w:rPr>
+      </w:pPr>
+    </w:p>
+    <w:p>
+      <w:pPr>
+        <w:spacing w:after="0" w:line="240" w:lineRule="auto"/>
+        <w:jc w:val="both"/>
+        <w:rPr>
+          <w:rFonts w:ascii="Times New Roman" w:hAnsi="Times New Roman" w:cs="Times New Roman"/>
+          <w:sz w:val="26"/>
+          <w:szCs w:val="26"/>
+        </w:rPr>
+      </w:pPr>
     </w:p>
     <w:p>
       <w:pPr>
@@ -685,7 +737,6 @@
           <w:sz w:val="26"/>
           <w:szCs w:val="26"/>
         </w:rPr>
-        <w:lastRenderedPageBreak/>
         <w:t>Получени резултати от проведените експериментални изследвания</w:t>
       </w:r>
     </w:p>
@@ -721,292 +772,280 @@
           <w:szCs w:val="26"/>
         </w:rPr>
       </w:pPr>
-    </w:p>
-    <w:p>
-      <w:pPr>
-        <w:spacing w:after="0" w:line="240" w:lineRule="auto"/>
-        <w:jc w:val="both"/>
-        <w:rPr>
-          <w:rFonts w:ascii="Times New Roman" w:hAnsi="Times New Roman" w:cs="Times New Roman"/>
-          <w:sz w:val="26"/>
-          <w:szCs w:val="26"/>
-        </w:rPr>
-      </w:pPr>
-    </w:p>
-    <w:p>
-      <w:pPr>
-        <w:spacing w:after="0" w:line="240" w:lineRule="auto"/>
-        <w:jc w:val="both"/>
-        <w:rPr>
-          <w:rFonts w:ascii="Times New Roman" w:hAnsi="Times New Roman" w:cs="Times New Roman"/>
-          <w:sz w:val="26"/>
-          <w:szCs w:val="26"/>
-        </w:rPr>
-      </w:pPr>
-    </w:p>
-    <w:p>
-      <w:pPr>
-        <w:spacing w:after="0" w:line="240" w:lineRule="auto"/>
-        <w:jc w:val="both"/>
-        <w:rPr>
-          <w:rFonts w:ascii="Times New Roman" w:hAnsi="Times New Roman" w:cs="Times New Roman"/>
-          <w:sz w:val="26"/>
-          <w:szCs w:val="26"/>
-        </w:rPr>
-      </w:pPr>
-    </w:p>
-    <w:p>
-      <w:pPr>
-        <w:spacing w:after="0" w:line="240" w:lineRule="auto"/>
-        <w:jc w:val="both"/>
-        <w:rPr>
-          <w:rFonts w:ascii="Times New Roman" w:hAnsi="Times New Roman" w:cs="Times New Roman"/>
-          <w:sz w:val="26"/>
-          <w:szCs w:val="26"/>
-        </w:rPr>
-      </w:pPr>
-    </w:p>
-    <w:p>
-      <w:pPr>
-        <w:spacing w:after="0" w:line="240" w:lineRule="auto"/>
-        <w:jc w:val="both"/>
-        <w:rPr>
-          <w:rFonts w:ascii="Times New Roman" w:hAnsi="Times New Roman" w:cs="Times New Roman"/>
-          <w:sz w:val="26"/>
-          <w:szCs w:val="26"/>
-        </w:rPr>
-      </w:pPr>
-    </w:p>
-    <w:p>
-      <w:pPr>
-        <w:spacing w:after="0" w:line="240" w:lineRule="auto"/>
-        <w:jc w:val="both"/>
-        <w:rPr>
-          <w:rFonts w:ascii="Times New Roman" w:hAnsi="Times New Roman" w:cs="Times New Roman"/>
-          <w:sz w:val="26"/>
-          <w:szCs w:val="26"/>
-        </w:rPr>
-      </w:pPr>
-    </w:p>
-    <w:p>
-      <w:pPr>
-        <w:spacing w:after="0" w:line="240" w:lineRule="auto"/>
-        <w:jc w:val="both"/>
-        <w:rPr>
-          <w:rFonts w:ascii="Times New Roman" w:hAnsi="Times New Roman" w:cs="Times New Roman"/>
-          <w:sz w:val="26"/>
-          <w:szCs w:val="26"/>
-        </w:rPr>
-      </w:pPr>
-    </w:p>
-    <w:p>
-      <w:pPr>
-        <w:spacing w:after="0" w:line="240" w:lineRule="auto"/>
-        <w:jc w:val="both"/>
-        <w:rPr>
-          <w:rFonts w:ascii="Times New Roman" w:hAnsi="Times New Roman" w:cs="Times New Roman"/>
-          <w:sz w:val="26"/>
-          <w:szCs w:val="26"/>
-        </w:rPr>
-      </w:pPr>
-    </w:p>
-    <w:p>
-      <w:pPr>
-        <w:spacing w:after="0" w:line="240" w:lineRule="auto"/>
-        <w:jc w:val="both"/>
-        <w:rPr>
-          <w:rFonts w:ascii="Times New Roman" w:hAnsi="Times New Roman" w:cs="Times New Roman"/>
-          <w:sz w:val="26"/>
-          <w:szCs w:val="26"/>
-        </w:rPr>
-      </w:pPr>
-    </w:p>
-    <w:p>
-      <w:pPr>
-        <w:spacing w:after="0" w:line="240" w:lineRule="auto"/>
-        <w:jc w:val="both"/>
-        <w:rPr>
-          <w:rFonts w:ascii="Times New Roman" w:hAnsi="Times New Roman" w:cs="Times New Roman"/>
-          <w:sz w:val="26"/>
-          <w:szCs w:val="26"/>
-        </w:rPr>
-      </w:pPr>
-    </w:p>
-    <w:p>
-      <w:pPr>
-        <w:spacing w:after="0" w:line="240" w:lineRule="auto"/>
-        <w:jc w:val="both"/>
-        <w:rPr>
-          <w:rFonts w:ascii="Times New Roman" w:hAnsi="Times New Roman" w:cs="Times New Roman"/>
-          <w:sz w:val="26"/>
-          <w:szCs w:val="26"/>
-        </w:rPr>
-      </w:pPr>
-    </w:p>
-    <w:p>
-      <w:pPr>
-        <w:spacing w:after="0" w:line="240" w:lineRule="auto"/>
-        <w:jc w:val="both"/>
-        <w:rPr>
-          <w:rFonts w:ascii="Times New Roman" w:hAnsi="Times New Roman" w:cs="Times New Roman"/>
-          <w:sz w:val="26"/>
-          <w:szCs w:val="26"/>
-        </w:rPr>
-      </w:pPr>
-    </w:p>
-    <w:p>
-      <w:pPr>
-        <w:spacing w:after="0" w:line="240" w:lineRule="auto"/>
-        <w:jc w:val="both"/>
-        <w:rPr>
-          <w:rFonts w:ascii="Times New Roman" w:hAnsi="Times New Roman" w:cs="Times New Roman"/>
-          <w:sz w:val="26"/>
-          <w:szCs w:val="26"/>
-        </w:rPr>
-      </w:pPr>
-    </w:p>
-    <w:p>
-      <w:pPr>
-        <w:spacing w:after="0" w:line="240" w:lineRule="auto"/>
-        <w:jc w:val="both"/>
-        <w:rPr>
-          <w:rFonts w:ascii="Times New Roman" w:hAnsi="Times New Roman" w:cs="Times New Roman"/>
-          <w:sz w:val="26"/>
-          <w:szCs w:val="26"/>
-        </w:rPr>
-      </w:pPr>
-    </w:p>
-    <w:p>
-      <w:pPr>
-        <w:spacing w:after="0" w:line="240" w:lineRule="auto"/>
-        <w:jc w:val="both"/>
-        <w:rPr>
-          <w:rFonts w:ascii="Times New Roman" w:hAnsi="Times New Roman" w:cs="Times New Roman"/>
-          <w:sz w:val="26"/>
-          <w:szCs w:val="26"/>
-        </w:rPr>
-      </w:pPr>
-    </w:p>
-    <w:p>
-      <w:pPr>
-        <w:spacing w:after="0" w:line="240" w:lineRule="auto"/>
-        <w:jc w:val="both"/>
-        <w:rPr>
-          <w:rFonts w:ascii="Times New Roman" w:hAnsi="Times New Roman" w:cs="Times New Roman"/>
-          <w:sz w:val="26"/>
-          <w:szCs w:val="26"/>
-        </w:rPr>
-      </w:pPr>
-    </w:p>
-    <w:p>
-      <w:pPr>
-        <w:spacing w:after="0" w:line="240" w:lineRule="auto"/>
-        <w:jc w:val="both"/>
-        <w:rPr>
-          <w:rFonts w:ascii="Times New Roman" w:hAnsi="Times New Roman" w:cs="Times New Roman"/>
-          <w:sz w:val="26"/>
-          <w:szCs w:val="26"/>
-        </w:rPr>
-      </w:pPr>
-    </w:p>
-    <w:p>
-      <w:pPr>
-        <w:spacing w:after="0" w:line="240" w:lineRule="auto"/>
-        <w:jc w:val="both"/>
-        <w:rPr>
-          <w:rFonts w:ascii="Times New Roman" w:hAnsi="Times New Roman" w:cs="Times New Roman"/>
-          <w:sz w:val="26"/>
-          <w:szCs w:val="26"/>
-        </w:rPr>
-      </w:pPr>
-    </w:p>
-    <w:p>
-      <w:pPr>
-        <w:spacing w:after="0" w:line="240" w:lineRule="auto"/>
-        <w:jc w:val="both"/>
-        <w:rPr>
-          <w:rFonts w:ascii="Times New Roman" w:hAnsi="Times New Roman" w:cs="Times New Roman"/>
-          <w:sz w:val="26"/>
-          <w:szCs w:val="26"/>
-        </w:rPr>
-      </w:pPr>
-    </w:p>
-    <w:p>
-      <w:pPr>
-        <w:spacing w:after="0" w:line="240" w:lineRule="auto"/>
-        <w:jc w:val="both"/>
-        <w:rPr>
-          <w:rFonts w:ascii="Times New Roman" w:hAnsi="Times New Roman" w:cs="Times New Roman"/>
-          <w:sz w:val="26"/>
-          <w:szCs w:val="26"/>
-        </w:rPr>
-      </w:pPr>
-    </w:p>
-    <w:p>
-      <w:pPr>
-        <w:spacing w:after="0" w:line="240" w:lineRule="auto"/>
-        <w:jc w:val="both"/>
-        <w:rPr>
-          <w:rFonts w:ascii="Times New Roman" w:hAnsi="Times New Roman" w:cs="Times New Roman"/>
-          <w:sz w:val="26"/>
-          <w:szCs w:val="26"/>
-        </w:rPr>
-      </w:pPr>
-    </w:p>
-    <w:p>
-      <w:pPr>
-        <w:spacing w:after="0" w:line="240" w:lineRule="auto"/>
-        <w:jc w:val="both"/>
-        <w:rPr>
-          <w:rFonts w:ascii="Times New Roman" w:hAnsi="Times New Roman" w:cs="Times New Roman"/>
-          <w:sz w:val="26"/>
-          <w:szCs w:val="26"/>
-        </w:rPr>
-      </w:pPr>
-    </w:p>
-    <w:p>
-      <w:pPr>
-        <w:spacing w:after="0" w:line="240" w:lineRule="auto"/>
-        <w:jc w:val="both"/>
-        <w:rPr>
-          <w:rFonts w:ascii="Times New Roman" w:hAnsi="Times New Roman" w:cs="Times New Roman"/>
-          <w:sz w:val="26"/>
-          <w:szCs w:val="26"/>
-        </w:rPr>
-      </w:pPr>
-    </w:p>
-    <w:p>
-      <w:pPr>
-        <w:spacing w:after="0" w:line="240" w:lineRule="auto"/>
-        <w:jc w:val="both"/>
-        <w:rPr>
-          <w:rFonts w:ascii="Times New Roman" w:hAnsi="Times New Roman" w:cs="Times New Roman"/>
-          <w:sz w:val="26"/>
-          <w:szCs w:val="26"/>
-        </w:rPr>
-      </w:pPr>
-    </w:p>
-    <w:p>
-      <w:pPr>
-        <w:spacing w:after="0" w:line="240" w:lineRule="auto"/>
-        <w:jc w:val="both"/>
-        <w:rPr>
-          <w:rFonts w:ascii="Times New Roman" w:hAnsi="Times New Roman" w:cs="Times New Roman"/>
-          <w:sz w:val="26"/>
-          <w:szCs w:val="26"/>
-        </w:rPr>
-      </w:pPr>
-    </w:p>
-    <w:p>
-      <w:pPr>
-        <w:spacing w:after="0" w:line="240" w:lineRule="auto"/>
-        <w:jc w:val="both"/>
-        <w:rPr>
-          <w:rFonts w:ascii="Times New Roman" w:hAnsi="Times New Roman" w:cs="Times New Roman"/>
-          <w:sz w:val="26"/>
-          <w:szCs w:val="26"/>
-        </w:rPr>
-      </w:pPr>
+      <w:r>
+        <w:rPr>
+          <w:rFonts w:ascii="Times New Roman" w:hAnsi="Times New Roman" w:cs="Times New Roman"/>
+          <w:noProof/>
+          <w:sz w:val="26"/>
+          <w:szCs w:val="26"/>
+          <w:lang w:val="en-US"/>
+        </w:rPr>
+        <w:drawing>
+          <wp:anchor distT="0" distB="0" distL="114300" distR="114300" simplePos="0" relativeHeight="251656192" behindDoc="0" locked="0" layoutInCell="1" allowOverlap="1">
+            <wp:simplePos x="0" y="0"/>
+            <wp:positionH relativeFrom="column">
+              <wp:posOffset>-155575</wp:posOffset>
+            </wp:positionH>
+            <wp:positionV relativeFrom="paragraph">
+              <wp:posOffset>309245</wp:posOffset>
+            </wp:positionV>
+            <wp:extent cx="6067425" cy="3284220"/>
+            <wp:effectExtent l="0" t="0" r="9525" b="0"/>
+            <wp:wrapSquare wrapText="bothSides"/>
+            <wp:docPr id="1" name="Picture 1"/>
+            <wp:cNvGraphicFramePr>
+              <a:graphicFrameLocks xmlns:a="http://schemas.openxmlformats.org/drawingml/2006/main" noChangeAspect="1"/>
+            </wp:cNvGraphicFramePr>
+            <a:graphic xmlns:a="http://schemas.openxmlformats.org/drawingml/2006/main">
+              <a:graphicData uri="http://schemas.openxmlformats.org/drawingml/2006/picture">
+                <pic:pic xmlns:pic="http://schemas.openxmlformats.org/drawingml/2006/picture">
+                  <pic:nvPicPr>
+                    <pic:cNvPr id="0" name="Picture 2"/>
+                    <pic:cNvPicPr>
+                      <a:picLocks noChangeAspect="1" noChangeArrowheads="1"/>
+                    </pic:cNvPicPr>
+                  </pic:nvPicPr>
+                  <pic:blipFill>
+                    <a:blip r:embed="rId8" cstate="print">
+                      <a:extLst>
+                        <a:ext uri="{28A0092B-C50C-407E-A947-70E740481C1C}">
+                          <a14:useLocalDpi xmlns:a14="http://schemas.microsoft.com/office/drawing/2010/main" val="0"/>
+                        </a:ext>
+                      </a:extLst>
+                    </a:blip>
+                    <a:srcRect/>
+                    <a:stretch>
+                      <a:fillRect/>
+                    </a:stretch>
+                  </pic:blipFill>
+                  <pic:spPr bwMode="auto">
+                    <a:xfrm>
+                      <a:off x="0" y="0"/>
+                      <a:ext cx="6067425" cy="3284220"/>
+                    </a:xfrm>
+                    <a:prstGeom prst="rect">
+                      <a:avLst/>
+                    </a:prstGeom>
+                    <a:noFill/>
+                  </pic:spPr>
+                </pic:pic>
+              </a:graphicData>
+            </a:graphic>
+            <wp14:sizeRelH relativeFrom="margin">
+              <wp14:pctWidth>0</wp14:pctWidth>
+            </wp14:sizeRelH>
+            <wp14:sizeRelV relativeFrom="margin">
+              <wp14:pctHeight>0</wp14:pctHeight>
+            </wp14:sizeRelV>
+          </wp:anchor>
+        </w:drawing>
+      </w:r>
+    </w:p>
+    <w:p>
+      <w:pPr>
+        <w:spacing w:after="0" w:line="240" w:lineRule="auto"/>
+        <w:jc w:val="both"/>
+        <w:rPr>
+          <w:rFonts w:ascii="Times New Roman" w:hAnsi="Times New Roman" w:cs="Times New Roman"/>
+          <w:sz w:val="26"/>
+          <w:szCs w:val="26"/>
+        </w:rPr>
+      </w:pPr>
+    </w:p>
+    <w:p>
+      <w:pPr>
+        <w:spacing w:after="0" w:line="240" w:lineRule="auto"/>
+        <w:jc w:val="both"/>
+        <w:rPr>
+          <w:rFonts w:ascii="Times New Roman" w:hAnsi="Times New Roman" w:cs="Times New Roman"/>
+          <w:sz w:val="26"/>
+          <w:szCs w:val="26"/>
+        </w:rPr>
+      </w:pPr>
+    </w:p>
+    <w:p>
+      <w:pPr>
+        <w:spacing w:after="0" w:line="240" w:lineRule="auto"/>
+        <w:jc w:val="both"/>
+        <w:rPr>
+          <w:rFonts w:ascii="Times New Roman" w:hAnsi="Times New Roman" w:cs="Times New Roman"/>
+          <w:sz w:val="26"/>
+          <w:szCs w:val="26"/>
+          <w:lang w:val="en-US"/>
+        </w:rPr>
+      </w:pPr>
+      <w:r>
+        <w:rPr>
+          <w:rFonts w:ascii="Times New Roman" w:hAnsi="Times New Roman" w:cs="Times New Roman"/>
+          <w:noProof/>
+          <w:sz w:val="26"/>
+          <w:szCs w:val="26"/>
+          <w:lang w:val="en-US"/>
+        </w:rPr>
+        <w:drawing>
+          <wp:anchor distT="0" distB="0" distL="114300" distR="114300" simplePos="0" relativeHeight="251658240" behindDoc="0" locked="0" layoutInCell="1" allowOverlap="1">
+            <wp:simplePos x="0" y="0"/>
+            <wp:positionH relativeFrom="column">
+              <wp:posOffset>-151765</wp:posOffset>
+            </wp:positionH>
+            <wp:positionV relativeFrom="paragraph">
+              <wp:posOffset>199390</wp:posOffset>
+            </wp:positionV>
+            <wp:extent cx="6050280" cy="2651760"/>
+            <wp:effectExtent l="0" t="0" r="7620" b="0"/>
+            <wp:wrapSquare wrapText="bothSides"/>
+            <wp:docPr id="3" name="Picture 3"/>
+            <wp:cNvGraphicFramePr>
+              <a:graphicFrameLocks xmlns:a="http://schemas.openxmlformats.org/drawingml/2006/main" noChangeAspect="1"/>
+            </wp:cNvGraphicFramePr>
+            <a:graphic xmlns:a="http://schemas.openxmlformats.org/drawingml/2006/main">
+              <a:graphicData uri="http://schemas.openxmlformats.org/drawingml/2006/picture">
+                <pic:pic xmlns:pic="http://schemas.openxmlformats.org/drawingml/2006/picture">
+                  <pic:nvPicPr>
+                    <pic:cNvPr id="3" name="table.jpg"/>
+                    <pic:cNvPicPr/>
+                  </pic:nvPicPr>
+                  <pic:blipFill>
+                    <a:blip r:embed="rId9">
+                      <a:extLst>
+                        <a:ext uri="{28A0092B-C50C-407E-A947-70E740481C1C}">
+                          <a14:useLocalDpi xmlns:a14="http://schemas.microsoft.com/office/drawing/2010/main" val="0"/>
+                        </a:ext>
+                      </a:extLst>
+                    </a:blip>
+                    <a:stretch>
+                      <a:fillRect/>
+                    </a:stretch>
+                  </pic:blipFill>
+                  <pic:spPr>
+                    <a:xfrm>
+                      <a:off x="0" y="0"/>
+                      <a:ext cx="6050280" cy="2651760"/>
+                    </a:xfrm>
+                    <a:prstGeom prst="rect">
+                      <a:avLst/>
+                    </a:prstGeom>
+                  </pic:spPr>
+                </pic:pic>
+              </a:graphicData>
+            </a:graphic>
+            <wp14:sizeRelH relativeFrom="margin">
+              <wp14:pctWidth>0</wp14:pctWidth>
+            </wp14:sizeRelH>
+            <wp14:sizeRelV relativeFrom="margin">
+              <wp14:pctHeight>0</wp14:pctHeight>
+            </wp14:sizeRelV>
+          </wp:anchor>
+        </w:drawing>
+      </w:r>
+      <w:r>
+        <w:rPr>
+          <w:noProof/>
+        </w:rPr>
+        <mc:AlternateContent>
+          <mc:Choice Requires="wps">
+            <w:drawing>
+              <wp:anchor distT="0" distB="0" distL="114300" distR="114300" simplePos="0" relativeHeight="251660288" behindDoc="0" locked="0" layoutInCell="1" allowOverlap="1" wp14:anchorId="52B82120" wp14:editId="7CDB9ABE">
+                <wp:simplePos x="0" y="0"/>
+                <wp:positionH relativeFrom="column">
+                  <wp:posOffset>-151765</wp:posOffset>
+                </wp:positionH>
+                <wp:positionV relativeFrom="paragraph">
+                  <wp:posOffset>3005455</wp:posOffset>
+                </wp:positionV>
+                <wp:extent cx="6050280" cy="457200"/>
+                <wp:effectExtent l="0" t="0" r="7620" b="0"/>
+                <wp:wrapSquare wrapText="bothSides"/>
+                <wp:docPr id="4" name="Text Box 4"/>
+                <wp:cNvGraphicFramePr/>
+                <a:graphic xmlns:a="http://schemas.openxmlformats.org/drawingml/2006/main">
+                  <a:graphicData uri="http://schemas.microsoft.com/office/word/2010/wordprocessingShape">
+                    <wps:wsp>
+                      <wps:cNvSpPr txBox="1"/>
+                      <wps:spPr>
+                        <a:xfrm>
+                          <a:off x="0" y="0"/>
+                          <a:ext cx="6050280" cy="457200"/>
+                        </a:xfrm>
+                        <a:prstGeom prst="rect">
+                          <a:avLst/>
+                        </a:prstGeom>
+                        <a:solidFill>
+                          <a:prstClr val="white"/>
+                        </a:solidFill>
+                        <a:ln>
+                          <a:noFill/>
+                        </a:ln>
+                      </wps:spPr>
+                      <wps:txbx>
+                        <w:txbxContent>
+                          <w:p>
+                            <w:pPr>
+                              <w:pStyle w:val="Caption"/>
+                              <w:jc w:val="center"/>
+                              <w:rPr>
+                                <w:rFonts w:ascii="Times New Roman" w:hAnsi="Times New Roman" w:cs="Times New Roman"/>
+                                <w:noProof/>
+                                <w:sz w:val="28"/>
+                                <w:szCs w:val="26"/>
+                              </w:rPr>
+                            </w:pPr>
+                            <w:r>
+                              <w:rPr>
+                                <w:sz w:val="20"/>
+                              </w:rPr>
+                              <w:t>Таблично представяне на данните</w:t>
+                            </w:r>
+                          </w:p>
+                        </w:txbxContent>
+                      </wps:txbx>
+                      <wps:bodyPr rot="0" spcFirstLastPara="0" vertOverflow="overflow" horzOverflow="overflow" vert="horz" wrap="square" lIns="0" tIns="0" rIns="0" bIns="0" numCol="1" spcCol="0" rtlCol="0" fromWordArt="0" anchor="t" anchorCtr="0" forceAA="0" compatLnSpc="1">
+                        <a:prstTxWarp prst="textNoShape">
+                          <a:avLst/>
+                        </a:prstTxWarp>
+                        <a:noAutofit/>
+                      </wps:bodyPr>
+                    </wps:wsp>
+                  </a:graphicData>
+                </a:graphic>
+              </wp:anchor>
+            </w:drawing>
+          </mc:Choice>
+          <mc:Fallback>
+            <w:pict>
+              <v:shapetype w14:anchorId="52B82120" id="_x0000_t202" coordsize="21600,21600" o:spt="202" path="m,l,21600r21600,l21600,xe">
+                <v:stroke joinstyle="miter"/>
+                <v:path gradientshapeok="t" o:connecttype="rect"/>
+              </v:shapetype>
+              <v:shape id="Text Box 4" o:spid="_x0000_s1026" type="#_x0000_t202" style="position:absolute;left:0;text-align:left;margin-left:-11.95pt;margin-top:236.65pt;width:476.4pt;height:36pt;z-index:251660288;visibility:visible;mso-wrap-style:square;mso-wrap-distance-left:9pt;mso-wrap-distance-top:0;mso-wrap-distance-right:9pt;mso-wrap-distance-bottom:0;mso-position-horizontal:absolute;mso-position-horizontal-relative:text;mso-position-vertical:absolute;mso-position-vertical-relative:text;v-text-anchor:top" o:gfxdata="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" stroked="f">
+                <v:textbox inset="0,0,0,0">
+                  <w:txbxContent>
+                    <w:p>
+                      <w:pPr>
+                        <w:pStyle w:val="Caption"/>
+                        <w:jc w:val="center"/>
+                        <w:rPr>
+                          <w:rFonts w:ascii="Times New Roman" w:hAnsi="Times New Roman" w:cs="Times New Roman"/>
+                          <w:noProof/>
+                          <w:sz w:val="28"/>
+                          <w:szCs w:val="26"/>
+                        </w:rPr>
+                      </w:pPr>
+                      <w:r>
+                        <w:rPr>
+                          <w:sz w:val="20"/>
+                        </w:rPr>
+                        <w:t>Таблично представяне на данните</w:t>
+                      </w:r>
+                    </w:p>
+                  </w:txbxContent>
+                </v:textbox>
+                <w10:wrap type="square"/>
+              </v:shape>
+            </w:pict>
+          </mc:Fallback>
+        </mc:AlternateContent>
+      </w:r>
     </w:p>
     <w:p>
       <w:pPr>
@@ -1044,17 +1083,106 @@
         </w:rPr>
         <w:t>Изводи</w:t>
       </w:r>
-    </w:p>
-    <w:p>
-      <w:pPr>
-        <w:spacing w:after="0" w:line="240" w:lineRule="auto"/>
-        <w:jc w:val="both"/>
-        <w:rPr>
-          <w:rFonts w:ascii="Times New Roman" w:hAnsi="Times New Roman" w:cs="Times New Roman"/>
-          <w:sz w:val="26"/>
-          <w:szCs w:val="26"/>
-        </w:rPr>
-      </w:pPr>
+      <w:r>
+        <w:rPr>
+          <w:rFonts w:ascii="Times New Roman" w:hAnsi="Times New Roman" w:cs="Times New Roman"/>
+          <w:b/>
+          <w:sz w:val="26"/>
+          <w:szCs w:val="26"/>
+        </w:rPr>
+        <w:t xml:space="preserve"> - </w:t>
+      </w:r>
+      <w:r>
+        <w:rPr>
+          <w:sz w:val="28"/>
+          <w:szCs w:val="28"/>
+        </w:rPr>
+        <w:t>Ефективността на кеш паметите в симетричните мултипроцесори се определя от попаденията (hit rate) и липсите (miss rate) в кеша.</w:t>
+      </w:r>
+      <w:r>
+        <w:rPr>
+          <w:sz w:val="28"/>
+          <w:szCs w:val="28"/>
+        </w:rPr>
+        <w:t xml:space="preserve"> След проведените ексеперименти със симулатора </w:t>
+      </w:r>
+      <w:r>
+        <w:rPr>
+          <w:sz w:val="28"/>
+          <w:szCs w:val="28"/>
+          <w:lang w:val="en-US"/>
+        </w:rPr>
+        <w:t xml:space="preserve">SMP Cache </w:t>
+      </w:r>
+      <w:r>
+        <w:rPr>
+          <w:sz w:val="28"/>
+          <w:szCs w:val="28"/>
+        </w:rPr>
+        <w:t xml:space="preserve">се установя зависимост между данните за </w:t>
+      </w:r>
+      <w:r>
+        <w:rPr>
+          <w:sz w:val="28"/>
+          <w:szCs w:val="28"/>
+          <w:lang w:val="en-US"/>
+        </w:rPr>
+        <w:t xml:space="preserve">попаденията </w:t>
+      </w:r>
+      <w:r>
+        <w:rPr>
+          <w:sz w:val="28"/>
+          <w:szCs w:val="28"/>
+        </w:rPr>
+        <w:t xml:space="preserve">и тя е следната – при увеличаване броя на процесорите намаляват попаденията като при осем процесора се стига до липса на подадения. Също така при </w:t>
+      </w:r>
+      <w:r>
+        <w:rPr>
+          <w:sz w:val="28"/>
+          <w:szCs w:val="28"/>
+        </w:rPr>
+        <w:t xml:space="preserve">два процесора се вижда ръст на броя на липсите. По принцип трафикът на шината би трябвало да бъде по-голям при повече на брой процесори, но резултатите показват постепенен ръст и спад. Същата зависимост се отнася и за </w:t>
+      </w:r>
+      <w:r>
+        <w:rPr>
+          <w:sz w:val="28"/>
+          <w:szCs w:val="28"/>
+          <w:lang w:val="en-US"/>
+        </w:rPr>
+        <w:t xml:space="preserve">State transactions </w:t>
+      </w:r>
+      <w:r>
+        <w:rPr>
+          <w:sz w:val="28"/>
+          <w:szCs w:val="28"/>
+        </w:rPr>
+        <w:t xml:space="preserve">и </w:t>
+      </w:r>
+      <w:r>
+        <w:rPr>
+          <w:sz w:val="28"/>
+          <w:szCs w:val="28"/>
+          <w:lang w:val="en-US"/>
+        </w:rPr>
+        <w:t>Number of block transfers.</w:t>
+      </w:r>
+      <w:r>
+        <w:rPr>
+          <w:sz w:val="28"/>
+          <w:szCs w:val="28"/>
+        </w:rPr>
+        <w:t xml:space="preserve"> Като заключение се оказва, че броят на блоковете в кеша не е от съществено значение, съдейки по еднаквите стойности. Всички проведени експерименти използват стратегия за поддържане на кохерентност – запис през кеша </w:t>
+      </w:r>
+      <w:r>
+        <w:rPr>
+          <w:sz w:val="28"/>
+          <w:szCs w:val="28"/>
+          <w:lang w:val="en-US"/>
+        </w:rPr>
+        <w:t>(write-through).</w:t>
+      </w:r>
+      <w:bookmarkStart w:id="0" w:name="_GoBack"/>
+      <w:bookmarkEnd w:id="0"/>
     </w:p>
     <w:p>
       <w:pPr>
@@ -1079,10 +1207,10 @@
       </w:pPr>
     </w:p>
     <w:sectPr>
-      <w:headerReference w:type="default" r:id="rId9"/>
-      <w:footerReference w:type="default" r:id="rId10"/>
-      <w:headerReference w:type="first" r:id="rId11"/>
-      <w:footerReference w:type="first" r:id="rId12"/>
+      <w:headerReference w:type="default" r:id="rId10"/>
+      <w:footerReference w:type="default" r:id="rId11"/>
+      <w:headerReference w:type="first" r:id="rId12"/>
+      <w:footerReference w:type="first" r:id="rId13"/>
       <w:pgSz w:w="11906" w:h="16838" w:code="9"/>
       <w:pgMar w:top="1418" w:right="1418" w:bottom="1418" w:left="1418" w:header="709" w:footer="709" w:gutter="0"/>
       <w:cols w:space="708"/>
@@ -1094,7 +1222,7 @@
 </file>
 
 <file path=word/endnotes.xml><?xml version="1.0" encoding="utf-8"?>
-<w:endnotes xmlns:wpc="http://schemas.microsoft.com/office/word/2010/wordprocessingCanvas" xmlns:mc="http://schemas.openxmlformats.org/markup-compatibility/2006" xmlns:o="urn:schemas-microsoft-com:office:office" xmlns:r="http://schemas.openxmlformats.org/officeDocument/2006/relationships" xmlns:m="http://schemas.openxmlformats.org/officeDocument/2006/math" xmlns:v="urn:schemas-microsoft-com:vml" xmlns:wp14="http://schemas.microsoft.com/office/word/2010/wordprocessingDrawing" xmlns:wp="http://schemas.openxmlformats.org/drawingml/2006/wordprocessingDrawing" xmlns:w10="urn:schemas-microsoft-com:office:word" xmlns:w="http://schemas.openxmlformats.org/wordprocessingml/2006/main" xmlns:w14="http://schemas.microsoft.com/office/word/2010/wordml" xmlns:wpg="http://schemas.microsoft.com/office/word/2010/wordprocessingGroup" xmlns:wpi="http://schemas.microsoft.com/office/word/2010/wordprocessingInk" xmlns:wne="http://schemas.microsoft.com/office/word/2006/wordml" xmlns:wps="http://schemas.microsoft.com/office/word/2010/wordprocessingShape" mc:Ignorable="w14 wp14">
+<w:endnotes xmlns:wpc="http://schemas.microsoft.com/office/word/2010/wordprocessingCanvas" xmlns:cx="http://schemas.microsoft.com/office/drawing/2014/chartex" xmlns:cx1="http://schemas.microsoft.com/office/drawing/2015/9/8/chartex" xmlns:mc="http://schemas.openxmlformats.org/markup-compatibility/2006" xmlns:o="urn:schemas-microsoft-com:office:office" xmlns:r="http://schemas.openxmlformats.org/officeDocument/2006/relationships" xmlns:m="http://schemas.openxmlformats.org/officeDocument/2006/math" xmlns:v="urn:schemas-microsoft-com:vml" xmlns:wp14="http://schemas.microsoft.com/office/word/2010/wordprocessingDrawing" xmlns:wp="http://schemas.openxmlformats.org/drawingml/2006/wordprocessingDrawing" xmlns:w10="urn:schemas-microsoft-com:office:word" xmlns:w="http://schemas.openxmlformats.org/wordprocessingml/2006/main" xmlns:w14="http://schemas.microsoft.com/office/word/2010/wordml" xmlns:w15="http://schemas.microsoft.com/office/word/2012/wordml" xmlns:w16se="http://schemas.microsoft.com/office/word/2015/wordml/symex" xmlns:wpg="http://schemas.microsoft.com/office/word/2010/wordprocessingGroup" xmlns:wpi="http://schemas.microsoft.com/office/word/2010/wordprocessingInk" xmlns:wne="http://schemas.microsoft.com/office/word/2006/wordml" xmlns:wps="http://schemas.microsoft.com/office/word/2010/wordprocessingShape" mc:Ignorable="w14 w15 w16se wp14">
   <w:endnote w:type="separator" w:id="-1">
     <w:p>
       <w:pPr>
@@ -1119,7 +1247,7 @@
 </file>
 
 <file path=word/footer1.xml><?xml version="1.0" encoding="utf-8"?>
-<w:ftr xmlns:wpc="http://schemas.microsoft.com/office/word/2010/wordprocessingCanvas" xmlns:mc="http://schemas.openxmlformats.org/markup-compatibility/2006" xmlns:o="urn:schemas-microsoft-com:office:office" xmlns:r="http://schemas.openxmlformats.org/officeDocument/2006/relationships" xmlns:m="http://schemas.openxmlformats.org/officeDocument/2006/math" xmlns:v="urn:schemas-microsoft-com:vml" xmlns:wp14="http://schemas.microsoft.com/office/word/2010/wordprocessingDrawing" xmlns:wp="http://schemas.openxmlformats.org/drawingml/2006/wordprocessingDrawing" xmlns:w10="urn:schemas-microsoft-com:office:word" xmlns:w="http://schemas.openxmlformats.org/wordprocessingml/2006/main" xmlns:w14="http://schemas.microsoft.com/office/word/2010/wordml" xmlns:wpg="http://schemas.microsoft.com/office/word/2010/wordprocessingGroup" xmlns:wpi="http://schemas.microsoft.com/office/word/2010/wordprocessingInk" xmlns:wne="http://schemas.microsoft.com/office/word/2006/wordml" xmlns:wps="http://schemas.microsoft.com/office/word/2010/wordprocessingShape" mc:Ignorable="w14 wp14">
+<w:ftr xmlns:wpc="http://schemas.microsoft.com/office/word/2010/wordprocessingCanvas" xmlns:cx="http://schemas.microsoft.com/office/drawing/2014/chartex" xmlns:cx1="http://schemas.microsoft.com/office/drawing/2015/9/8/chartex" xmlns:mc="http://schemas.openxmlformats.org/markup-compatibility/2006" xmlns:o="urn:schemas-microsoft-com:office:office" xmlns:r="http://schemas.openxmlformats.org/officeDocument/2006/relationships" xmlns:m="http://schemas.openxmlformats.org/officeDocument/2006/math" xmlns:v="urn:schemas-microsoft-com:vml" xmlns:wp14="http://schemas.microsoft.com/office/word/2010/wordprocessingDrawing" xmlns:wp="http://schemas.openxmlformats.org/drawingml/2006/wordprocessingDrawing" xmlns:w10="urn:schemas-microsoft-com:office:word" xmlns:w="http://schemas.openxmlformats.org/wordprocessingml/2006/main" xmlns:w14="http://schemas.microsoft.com/office/word/2010/wordml" xmlns:w15="http://schemas.microsoft.com/office/word/2012/wordml" xmlns:w16se="http://schemas.microsoft.com/office/word/2015/wordml/symex" xmlns:wpg="http://schemas.microsoft.com/office/word/2010/wordprocessingGroup" xmlns:wpi="http://schemas.microsoft.com/office/word/2010/wordprocessingInk" xmlns:wne="http://schemas.microsoft.com/office/word/2006/wordml" xmlns:wps="http://schemas.microsoft.com/office/word/2010/wordprocessingShape" mc:Ignorable="w14 w15 w16se wp14">
   <w:sdt>
     <w:sdtPr>
       <w:rPr>
@@ -1184,7 +1312,7 @@
 </file>
 
 <file path=word/footer2.xml><?xml version="1.0" encoding="utf-8"?>
-<w:ftr xmlns:wpc="http://schemas.microsoft.com/office/word/2010/wordprocessingCanvas" xmlns:mc="http://schemas.openxmlformats.org/markup-compatibility/2006" xmlns:o="urn:schemas-microsoft-com:office:office" xmlns:r="http://schemas.openxmlformats.org/officeDocument/2006/relationships" xmlns:m="http://schemas.openxmlformats.org/officeDocument/2006/math" xmlns:v="urn:schemas-microsoft-com:vml" xmlns:wp14="http://schemas.microsoft.com/office/word/2010/wordprocessingDrawing" xmlns:wp="http://schemas.openxmlformats.org/drawingml/2006/wordprocessingDrawing" xmlns:w10="urn:schemas-microsoft-com:office:word" xmlns:w="http://schemas.openxmlformats.org/wordprocessingml/2006/main" xmlns:w14="http://schemas.microsoft.com/office/word/2010/wordml" xmlns:wpg="http://schemas.microsoft.com/office/word/2010/wordprocessingGroup" xmlns:wpi="http://schemas.microsoft.com/office/word/2010/wordprocessingInk" xmlns:wne="http://schemas.microsoft.com/office/word/2006/wordml" xmlns:wps="http://schemas.microsoft.com/office/word/2010/wordprocessingShape" mc:Ignorable="w14 wp14">
+<w:ftr xmlns:wpc="http://schemas.microsoft.com/office/word/2010/wordprocessingCanvas" xmlns:cx="http://schemas.microsoft.com/office/drawing/2014/chartex" xmlns:cx1="http://schemas.microsoft.com/office/drawing/2015/9/8/chartex" xmlns:mc="http://schemas.openxmlformats.org/markup-compatibility/2006" xmlns:o="urn:schemas-microsoft-com:office:office" xmlns:r="http://schemas.openxmlformats.org/officeDocument/2006/relationships" xmlns:m="http://schemas.openxmlformats.org/officeDocument/2006/math" xmlns:v="urn:schemas-microsoft-com:vml" xmlns:wp14="http://schemas.microsoft.com/office/word/2010/wordprocessingDrawing" xmlns:wp="http://schemas.openxmlformats.org/drawingml/2006/wordprocessingDrawing" xmlns:w10="urn:schemas-microsoft-com:office:word" xmlns:w="http://schemas.openxmlformats.org/wordprocessingml/2006/main" xmlns:w14="http://schemas.microsoft.com/office/word/2010/wordml" xmlns:w15="http://schemas.microsoft.com/office/word/2012/wordml" xmlns:w16se="http://schemas.microsoft.com/office/word/2015/wordml/symex" xmlns:wpg="http://schemas.microsoft.com/office/word/2010/wordprocessingGroup" xmlns:wpi="http://schemas.microsoft.com/office/word/2010/wordprocessingInk" xmlns:wne="http://schemas.microsoft.com/office/word/2006/wordml" xmlns:wps="http://schemas.microsoft.com/office/word/2010/wordprocessingShape" mc:Ignorable="w14 w15 w16se wp14">
   <w:sdt>
     <w:sdtPr>
       <w:id w:val="1637452251"/>
@@ -1232,7 +1360,7 @@
 </file>
 
 <file path=word/footnotes.xml><?xml version="1.0" encoding="utf-8"?>
-<w:footnotes xmlns:wpc="http://schemas.microsoft.com/office/word/2010/wordprocessingCanvas" xmlns:mc="http://schemas.openxmlformats.org/markup-compatibility/2006" xmlns:o="urn:schemas-microsoft-com:office:office" xmlns:r="http://schemas.openxmlformats.org/officeDocument/2006/relationships" xmlns:m="http://schemas.openxmlformats.org/officeDocument/2006/math" xmlns:v="urn:schemas-microsoft-com:vml" xmlns:wp14="http://schemas.microsoft.com/office/word/2010/wordprocessingDrawing" xmlns:wp="http://schemas.openxmlformats.org/drawingml/2006/wordprocessingDrawing" xmlns:w10="urn:schemas-microsoft-com:office:word" xmlns:w="http://schemas.openxmlformats.org/wordprocessingml/2006/main" xmlns:w14="http://schemas.microsoft.com/office/word/2010/wordml" xmlns:wpg="http://schemas.microsoft.com/office/word/2010/wordprocessingGroup" xmlns:wpi="http://schemas.microsoft.com/office/word/2010/wordprocessingInk" xmlns:wne="http://schemas.microsoft.com/office/word/2006/wordml" xmlns:wps="http://schemas.microsoft.com/office/word/2010/wordprocessingShape" mc:Ignorable="w14 wp14">
+<w:footnotes xmlns:wpc="http://schemas.microsoft.com/office/word/2010/wordprocessingCanvas" xmlns:cx="http://schemas.microsoft.com/office/drawing/2014/chartex" xmlns:cx1="http://schemas.microsoft.com/office/drawing/2015/9/8/chartex" xmlns:mc="http://schemas.openxmlformats.org/markup-compatibility/2006" xmlns:o="urn:schemas-microsoft-com:office:office" xmlns:r="http://schemas.openxmlformats.org/officeDocument/2006/relationships" xmlns:m="http://schemas.openxmlformats.org/officeDocument/2006/math" xmlns:v="urn:schemas-microsoft-com:vml" xmlns:wp14="http://schemas.microsoft.com/office/word/2010/wordprocessingDrawing" xmlns:wp="http://schemas.openxmlformats.org/drawingml/2006/wordprocessingDrawing" xmlns:w10="urn:schemas-microsoft-com:office:word" xmlns:w="http://schemas.openxmlformats.org/wordprocessingml/2006/main" xmlns:w14="http://schemas.microsoft.com/office/word/2010/wordml" xmlns:w15="http://schemas.microsoft.com/office/word/2012/wordml" xmlns:w16se="http://schemas.microsoft.com/office/word/2015/wordml/symex" xmlns:wpg="http://schemas.microsoft.com/office/word/2010/wordprocessingGroup" xmlns:wpi="http://schemas.microsoft.com/office/word/2010/wordprocessingInk" xmlns:wne="http://schemas.microsoft.com/office/word/2006/wordml" xmlns:wps="http://schemas.microsoft.com/office/word/2010/wordprocessingShape" mc:Ignorable="w14 w15 w16se wp14">
   <w:footnote w:type="separator" w:id="-1">
     <w:p>
       <w:pPr>
@@ -1257,7 +1385,7 @@
 </file>
 
 <file path=word/header1.xml><?xml version="1.0" encoding="utf-8"?>
-<w:hdr xmlns:wpc="http://schemas.microsoft.com/office/word/2010/wordprocessingCanvas" xmlns:mc="http://schemas.openxmlformats.org/markup-compatibility/2006" xmlns:o="urn:schemas-microsoft-com:office:office" xmlns:r="http://schemas.openxmlformats.org/officeDocument/2006/relationships" xmlns:m="http://schemas.openxmlformats.org/officeDocument/2006/math" xmlns:v="urn:schemas-microsoft-com:vml" xmlns:wp14="http://schemas.microsoft.com/office/word/2010/wordprocessingDrawing" xmlns:wp="http://schemas.openxmlformats.org/drawingml/2006/wordprocessingDrawing" xmlns:w10="urn:schemas-microsoft-com:office:word" xmlns:w="http://schemas.openxmlformats.org/wordprocessingml/2006/main" xmlns:w14="http://schemas.microsoft.com/office/word/2010/wordml" xmlns:wpg="http://schemas.microsoft.com/office/word/2010/wordprocessingGroup" xmlns:wpi="http://schemas.microsoft.com/office/word/2010/wordprocessingInk" xmlns:wne="http://schemas.microsoft.com/office/word/2006/wordml" xmlns:wps="http://schemas.microsoft.com/office/word/2010/wordprocessingShape" mc:Ignorable="w14 wp14">
+<w:hdr xmlns:wpc="http://schemas.microsoft.com/office/word/2010/wordprocessingCanvas" xmlns:cx="http://schemas.microsoft.com/office/drawing/2014/chartex" xmlns:cx1="http://schemas.microsoft.com/office/drawing/2015/9/8/chartex" xmlns:mc="http://schemas.openxmlformats.org/markup-compatibility/2006" xmlns:o="urn:schemas-microsoft-com:office:office" xmlns:r="http://schemas.openxmlformats.org/officeDocument/2006/relationships" xmlns:m="http://schemas.openxmlformats.org/officeDocument/2006/math" xmlns:v="urn:schemas-microsoft-com:vml" xmlns:wp14="http://schemas.microsoft.com/office/word/2010/wordprocessingDrawing" xmlns:wp="http://schemas.openxmlformats.org/drawingml/2006/wordprocessingDrawing" xmlns:w10="urn:schemas-microsoft-com:office:word" xmlns:w="http://schemas.openxmlformats.org/wordprocessingml/2006/main" xmlns:w14="http://schemas.microsoft.com/office/word/2010/wordml" xmlns:w15="http://schemas.microsoft.com/office/word/2012/wordml" xmlns:w16se="http://schemas.microsoft.com/office/word/2015/wordml/symex" xmlns:wpg="http://schemas.microsoft.com/office/word/2010/wordprocessingGroup" xmlns:wpi="http://schemas.microsoft.com/office/word/2010/wordprocessingInk" xmlns:wne="http://schemas.microsoft.com/office/word/2006/wordml" xmlns:wps="http://schemas.microsoft.com/office/word/2010/wordprocessingShape" mc:Ignorable="w14 w15 w16se wp14">
   <w:p>
     <w:pPr>
       <w:pStyle w:val="Header"/>
@@ -1271,7 +1399,7 @@
 </file>
 
 <file path=word/header2.xml><?xml version="1.0" encoding="utf-8"?>
-<w:hdr xmlns:wpc="http://schemas.microsoft.com/office/word/2010/wordprocessingCanvas" xmlns:mc="http://schemas.openxmlformats.org/markup-compatibility/2006" xmlns:o="urn:schemas-microsoft-com:office:office" xmlns:r="http://schemas.openxmlformats.org/officeDocument/2006/relationships" xmlns:m="http://schemas.openxmlformats.org/officeDocument/2006/math" xmlns:v="urn:schemas-microsoft-com:vml" xmlns:wp14="http://schemas.microsoft.com/office/word/2010/wordprocessingDrawing" xmlns:wp="http://schemas.openxmlformats.org/drawingml/2006/wordprocessingDrawing" xmlns:w10="urn:schemas-microsoft-com:office:word" xmlns:w="http://schemas.openxmlformats.org/wordprocessingml/2006/main" xmlns:w14="http://schemas.microsoft.com/office/word/2010/wordml" xmlns:wpg="http://schemas.microsoft.com/office/word/2010/wordprocessingGroup" xmlns:wpi="http://schemas.microsoft.com/office/word/2010/wordprocessingInk" xmlns:wne="http://schemas.microsoft.com/office/word/2006/wordml" xmlns:wps="http://schemas.microsoft.com/office/word/2010/wordprocessingShape" mc:Ignorable="w14 wp14">
+<w:hdr xmlns:wpc="http://schemas.microsoft.com/office/word/2010/wordprocessingCanvas" xmlns:cx="http://schemas.microsoft.com/office/drawing/2014/chartex" xmlns:cx1="http://schemas.microsoft.com/office/drawing/2015/9/8/chartex" xmlns:mc="http://schemas.openxmlformats.org/markup-compatibility/2006" xmlns:o="urn:schemas-microsoft-com:office:office" xmlns:r="http://schemas.openxmlformats.org/officeDocument/2006/relationships" xmlns:m="http://schemas.openxmlformats.org/officeDocument/2006/math" xmlns:v="urn:schemas-microsoft-com:vml" xmlns:wp14="http://schemas.microsoft.com/office/word/2010/wordprocessingDrawing" xmlns:wp="http://schemas.openxmlformats.org/drawingml/2006/wordprocessingDrawing" xmlns:w10="urn:schemas-microsoft-com:office:word" xmlns:w="http://schemas.openxmlformats.org/wordprocessingml/2006/main" xmlns:w14="http://schemas.microsoft.com/office/word/2010/wordml" xmlns:w15="http://schemas.microsoft.com/office/word/2012/wordml" xmlns:w16se="http://schemas.microsoft.com/office/word/2015/wordml/symex" xmlns:wpg="http://schemas.microsoft.com/office/word/2010/wordprocessingGroup" xmlns:wpi="http://schemas.microsoft.com/office/word/2010/wordprocessingInk" xmlns:wne="http://schemas.microsoft.com/office/word/2006/wordml" xmlns:wps="http://schemas.microsoft.com/office/word/2010/wordprocessingShape" mc:Ignorable="w14 w15 w16se wp14">
   <w:tbl>
     <w:tblPr>
       <w:tblStyle w:val="TableGrid"/>
@@ -1314,7 +1442,7 @@
           <w:r>
             <w:rPr>
               <w:noProof/>
-              <w:lang w:eastAsia="bg-BG"/>
+              <w:lang w:val="en-US"/>
             </w:rPr>
             <w:drawing>
               <wp:inline distT="0" distB="0" distL="0" distR="0" wp14:anchorId="577EEBC1" wp14:editId="3B272C25">
@@ -1391,7 +1519,7 @@
               <w:noProof/>
               <w:sz w:val="40"/>
               <w:szCs w:val="24"/>
-              <w:lang w:eastAsia="bg-BG"/>
+              <w:lang w:val="en-US"/>
             </w:rPr>
             <mc:AlternateContent>
               <mc:Choice Requires="wps">
@@ -1456,7 +1584,7 @@
               </mc:Choice>
               <mc:Fallback>
                 <w:pict>
-                  <v:line id="Straight Connector 2" o:spid="_x0000_s1026" style="position:absolute;z-index:251663360;visibility:visible;mso-wrap-style:square;mso-width-percent:0;mso-height-percent:0;mso-wrap-distance-left:9pt;mso-wrap-distance-top:0;mso-wrap-distance-right:9pt;mso-wrap-distance-bottom:0;mso-position-horizontal:center;mso-position-horizontal-relative:text;mso-position-vertical:absolute;mso-position-vertical-relative:line;mso-width-percent:0;mso-height-percent:0;mso-width-relative:margin;mso-height-relative:margin" from="0,25.5pt" to="425.2pt,25.5pt" o:gfxdata="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" strokecolor="black [3213]" strokeweight="2pt">
+                  <v:line w14:anchorId="6947934B" id="Straight Connector 2" o:spid="_x0000_s1026" style="position:absolute;z-index:251663360;visibility:visible;mso-wrap-style:square;mso-width-percent:0;mso-height-percent:0;mso-wrap-distance-left:9pt;mso-wrap-distance-top:0;mso-wrap-distance-right:9pt;mso-wrap-distance-bottom:0;mso-position-horizontal:center;mso-position-horizontal-relative:text;mso-position-vertical:absolute;mso-position-vertical-relative:line;mso-width-percent:0;mso-height-percent:0;mso-width-relative:margin;mso-height-relative:margin" from="0,25.5pt" to="425.2pt,25.5pt" o:gfxdata="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" strokecolor="black [3213]" strokeweight="2pt">
                     <w10:wrap anchory="line"/>
                   </v:line>
                 </w:pict>
@@ -2037,8 +2165,8 @@
 </file>
 
 <file path=word/numbering.xml><?xml version="1.0" encoding="utf-8"?>
-<w:numbering xmlns:wpc="http://schemas.microsoft.com/office/word/2010/wordprocessingCanvas" xmlns:mc="http://schemas.openxmlformats.org/markup-compatibility/2006" xmlns:o="urn:schemas-microsoft-com:office:office" xmlns:r="http://schemas.openxmlformats.org/officeDocument/2006/relationships" xmlns:m="http://schemas.openxmlformats.org/officeDocument/2006/math" xmlns:v="urn:schemas-microsoft-com:vml" xmlns:wp14="http://schemas.microsoft.com/office/word/2010/wordprocessingDrawing" xmlns:wp="http://schemas.openxmlformats.org/drawingml/2006/wordprocessingDrawing" xmlns:w10="urn:schemas-microsoft-com:office:word" xmlns:w="http://schemas.openxmlformats.org/wordprocessingml/2006/main" xmlns:w14="http://schemas.microsoft.com/office/word/2010/wordml" xmlns:wpg="http://schemas.microsoft.com/office/word/2010/wordprocessingGroup" xmlns:wpi="http://schemas.microsoft.com/office/word/2010/wordprocessingInk" xmlns:wne="http://schemas.microsoft.com/office/word/2006/wordml" xmlns:wps="http://schemas.microsoft.com/office/word/2010/wordprocessingShape" mc:Ignorable="w14 wp14">
-  <w:abstractNum w:abstractNumId="0">
+<w:numbering xmlns:wpc="http://schemas.microsoft.com/office/word/2010/wordprocessingCanvas" xmlns:cx="http://schemas.microsoft.com/office/drawing/2014/chartex" xmlns:cx1="http://schemas.microsoft.com/office/drawing/2015/9/8/chartex" xmlns:mc="http://schemas.openxmlformats.org/markup-compatibility/2006" xmlns:o="urn:schemas-microsoft-com:office:office" xmlns:r="http://schemas.openxmlformats.org/officeDocument/2006/relationships" xmlns:m="http://schemas.openxmlformats.org/officeDocument/2006/math" xmlns:v="urn:schemas-microsoft-com:vml" xmlns:wp14="http://schemas.microsoft.com/office/word/2010/wordprocessingDrawing" xmlns:wp="http://schemas.openxmlformats.org/drawingml/2006/wordprocessingDrawing" xmlns:w10="urn:schemas-microsoft-com:office:word" xmlns:w="http://schemas.openxmlformats.org/wordprocessingml/2006/main" xmlns:w14="http://schemas.microsoft.com/office/word/2010/wordml" xmlns:w15="http://schemas.microsoft.com/office/word/2012/wordml" xmlns:w16se="http://schemas.microsoft.com/office/word/2015/wordml/symex" xmlns:wpg="http://schemas.microsoft.com/office/word/2010/wordprocessingGroup" xmlns:wpi="http://schemas.microsoft.com/office/word/2010/wordprocessingInk" xmlns:wne="http://schemas.microsoft.com/office/word/2006/wordml" xmlns:wps="http://schemas.microsoft.com/office/word/2010/wordprocessingShape" mc:Ignorable="w14 w15 w16se wp14">
+  <w:abstractNum w:abstractNumId="0" w15:restartNumberingAfterBreak="0">
     <w:nsid w:val="04393AAD"/>
     <w:multiLevelType w:val="hybridMultilevel"/>
     <w:tmpl w:val="6A70DAA0"/>
@@ -2127,7 +2255,7 @@
       </w:pPr>
     </w:lvl>
   </w:abstractNum>
-  <w:abstractNum w:abstractNumId="1">
+  <w:abstractNum w:abstractNumId="1" w15:restartNumberingAfterBreak="0">
     <w:nsid w:val="075E5E41"/>
     <w:multiLevelType w:val="hybridMultilevel"/>
     <w:tmpl w:val="4D5A08A8"/>
@@ -2213,7 +2341,7 @@
       </w:pPr>
     </w:lvl>
   </w:abstractNum>
-  <w:abstractNum w:abstractNumId="2">
+  <w:abstractNum w:abstractNumId="2" w15:restartNumberingAfterBreak="0">
     <w:nsid w:val="0ED53642"/>
     <w:multiLevelType w:val="hybridMultilevel"/>
     <w:tmpl w:val="79E0F7A0"/>
@@ -2299,7 +2427,7 @@
       </w:pPr>
     </w:lvl>
   </w:abstractNum>
-  <w:abstractNum w:abstractNumId="3">
+  <w:abstractNum w:abstractNumId="3" w15:restartNumberingAfterBreak="0">
     <w:nsid w:val="1FBB00D1"/>
     <w:multiLevelType w:val="hybridMultilevel"/>
     <w:tmpl w:val="F782CC56"/>
@@ -2412,7 +2540,7 @@
       </w:rPr>
     </w:lvl>
   </w:abstractNum>
-  <w:abstractNum w:abstractNumId="4">
+  <w:abstractNum w:abstractNumId="4" w15:restartNumberingAfterBreak="0">
     <w:nsid w:val="2C963559"/>
     <w:multiLevelType w:val="hybridMultilevel"/>
     <w:tmpl w:val="9D10D60A"/>
@@ -2498,7 +2626,7 @@
       </w:pPr>
     </w:lvl>
   </w:abstractNum>
-  <w:abstractNum w:abstractNumId="5">
+  <w:abstractNum w:abstractNumId="5" w15:restartNumberingAfterBreak="0">
     <w:nsid w:val="4E2A6794"/>
     <w:multiLevelType w:val="hybridMultilevel"/>
     <w:tmpl w:val="CFEE59DE"/>
@@ -2611,7 +2739,7 @@
       </w:rPr>
     </w:lvl>
   </w:abstractNum>
-  <w:abstractNum w:abstractNumId="6">
+  <w:abstractNum w:abstractNumId="6" w15:restartNumberingAfterBreak="0">
     <w:nsid w:val="70B4079E"/>
     <w:multiLevelType w:val="hybridMultilevel"/>
     <w:tmpl w:val="FD5E9166"/>
@@ -2700,7 +2828,7 @@
       </w:pPr>
     </w:lvl>
   </w:abstractNum>
-  <w:abstractNum w:abstractNumId="7">
+  <w:abstractNum w:abstractNumId="7" w15:restartNumberingAfterBreak="0">
     <w:nsid w:val="74C333A6"/>
     <w:multiLevelType w:val="hybridMultilevel"/>
     <w:tmpl w:val="5590E652"/>
@@ -2814,7 +2942,7 @@
 </file>
 
 <file path=word/styles.xml><?xml version="1.0" encoding="utf-8"?>
-<w:styles xmlns:mc="http://schemas.openxmlformats.org/markup-compatibility/2006" xmlns:r="http://schemas.openxmlformats.org/officeDocument/2006/relationships" xmlns:w="http://schemas.openxmlformats.org/wordprocessingml/2006/main" xmlns:w14="http://schemas.microsoft.com/office/word/2010/wordml" mc:Ignorable="w14">
+<w:styles xmlns:mc="http://schemas.openxmlformats.org/markup-compatibility/2006" xmlns:r="http://schemas.openxmlformats.org/officeDocument/2006/relationships" xmlns:w="http://schemas.openxmlformats.org/wordprocessingml/2006/main" xmlns:w14="http://schemas.microsoft.com/office/word/2010/wordml" xmlns:w15="http://schemas.microsoft.com/office/word/2012/wordml" xmlns:w16se="http://schemas.microsoft.com/office/word/2015/wordml/symex" mc:Ignorable="w14 w15 w16se">
   <w:docDefaults>
     <w:rPrDefault>
       <w:rPr>
@@ -2830,144 +2958,378 @@
       </w:pPr>
     </w:pPrDefault>
   </w:docDefaults>
-  <w:latentStyles w:defLockedState="0" w:defUIPriority="99" w:defSemiHidden="1" w:defUnhideWhenUsed="1" w:defQFormat="0" w:count="267">
-    <w:lsdException w:name="Normal" w:semiHidden="0" w:uiPriority="0" w:unhideWhenUsed="0" w:qFormat="1"/>
-    <w:lsdException w:name="heading 1" w:semiHidden="0" w:uiPriority="9" w:unhideWhenUsed="0" w:qFormat="1"/>
-    <w:lsdException w:name="heading 2" w:uiPriority="9" w:qFormat="1"/>
-    <w:lsdException w:name="heading 3" w:uiPriority="9" w:qFormat="1"/>
-    <w:lsdException w:name="heading 4" w:uiPriority="9" w:qFormat="1"/>
-    <w:lsdException w:name="heading 5" w:uiPriority="9" w:qFormat="1"/>
-    <w:lsdException w:name="heading 6" w:uiPriority="9" w:qFormat="1"/>
-    <w:lsdException w:name="heading 7" w:uiPriority="9" w:qFormat="1"/>
-    <w:lsdException w:name="heading 8" w:uiPriority="9" w:qFormat="1"/>
-    <w:lsdException w:name="heading 9" w:uiPriority="9" w:qFormat="1"/>
-    <w:lsdException w:name="toc 1" w:uiPriority="39"/>
-    <w:lsdException w:name="toc 2" w:uiPriority="39"/>
-    <w:lsdException w:name="toc 3" w:uiPriority="39"/>
-    <w:lsdException w:name="toc 4" w:uiPriority="39"/>
-    <w:lsdException w:name="toc 5" w:uiPriority="39"/>
-    <w:lsdException w:name="toc 6" w:uiPriority="39"/>
-    <w:lsdException w:name="toc 7" w:uiPriority="39"/>
-    <w:lsdException w:name="toc 8" w:uiPriority="39"/>
-    <w:lsdException w:name="toc 9" w:uiPriority="39"/>
-    <w:lsdException w:name="caption" w:uiPriority="35" w:qFormat="1"/>
-    <w:lsdException w:name="Title" w:semiHidden="0" w:uiPriority="10" w:unhideWhenUsed="0" w:qFormat="1"/>
-    <w:lsdException w:name="Default Paragraph Font" w:uiPriority="1"/>
-    <w:lsdException w:name="Subtitle" w:semiHidden="0" w:uiPriority="11" w:unhideWhenUsed="0" w:qFormat="1"/>
-    <w:lsdException w:name="Strong" w:semiHidden="0" w:uiPriority="22" w:unhideWhenUsed="0" w:qFormat="1"/>
-    <w:lsdException w:name="Emphasis" w:semiHidden="0" w:uiPriority="20" w:unhideWhenUsed="0" w:qFormat="1"/>
-    <w:lsdException w:name="Table Grid" w:semiHidden="0" w:uiPriority="59" w:unhideWhenUsed="0"/>
-    <w:lsdException w:name="Placeholder Text" w:unhideWhenUsed="0"/>
-    <w:lsdException w:name="No Spacing" w:semiHidden="0" w:uiPriority="1" w:unhideWhenUsed="0" w:qFormat="1"/>
-    <w:lsdException w:name="Light Shading" w:semiHidden="0" w:uiPriority="60" w:unhideWhenUsed="0"/>
-    <w:lsdException w:name="Light List" w:semiHidden="0" w:uiPriority="61" w:unhideWhenUsed="0"/>
-    <w:lsdException w:name="Light Grid" w:semiHidden="0" w:uiPriority="62" w:unhideWhenUsed="0"/>
-    <w:lsdException w:name="Medium Shading 1" w:semiHidden="0" w:uiPriority="63" w:unhideWhenUsed="0"/>
-    <w:lsdException w:name="Medium Shading 2" w:semiHidden="0" w:uiPriority="64" w:unhideWhenUsed="0"/>
-    <w:lsdException w:name="Medium List 1" w:semiHidden="0" w:uiPriority="65" w:unhideWhenUsed="0"/>
-    <w:lsdException w:name="Medium List 2" w:semiHidden="0" w:uiPriority="66" w:unhideWhenUsed="0"/>
-    <w:lsdException w:name="Medium Grid 1" w:semiHidden="0" w:uiPriority="67" w:unhideWhenUsed="0"/>
-    <w:lsdException w:name="Medium Grid 2" w:semiHidden="0" w:uiPriority="68" w:unhideWhenUsed="0"/>
-    <w:lsdException w:name="Medium Grid 3" w:semiHidden="0" w:uiPriority="69" w:unhideWhenUsed="0"/>
-    <w:lsdException w:name="Dark List" w:semiHidden="0" w:uiPriority="70" w:unhideWhenUsed="0"/>
-    <w:lsdException w:name="Colorful Shading" w:semiHidden="0" w:uiPriority="71" w:unhideWhenUsed="0"/>
-    <w:lsdException w:name="Colorful List" w:semiHidden="0" w:uiPriority="72" w:unhideWhenUsed="0"/>
-    <w:lsdException w:name="Colorful Grid" w:semiHidden="0" w:uiPriority="73" w:unhideWhenUsed="0"/>
-    <w:lsdException w:name="Light Shading Accent 1" w:semiHidden="0" w:uiPriority="60" w:unhideWhenUsed="0"/>
-    <w:lsdException w:name="Light List Accent 1" w:semiHidden="0" w:uiPriority="61" w:unhideWhenUsed="0"/>
-    <w:lsdException w:name="Light Grid Accent 1" w:semiHidden="0" w:uiPriority="62" w:unhideWhenUsed="0"/>
-    <w:lsdException w:name="Medium Shading 1 Accent 1" w:semiHidden="0" w:uiPriority="63" w:unhideWhenUsed="0"/>
-    <w:lsdException w:name="Medium Shading 2 Accent 1" w:semiHidden="0" w:uiPriority="64" w:unhideWhenUsed="0"/>
-    <w:lsdException w:name="Medium List 1 Accent 1" w:semiHidden="0" w:uiPriority="65" w:unhideWhenUsed="0"/>
-    <w:lsdException w:name="Revision" w:unhideWhenUsed="0"/>
-    <w:lsdException w:name="List Paragraph" w:semiHidden="0" w:uiPriority="34" w:unhideWhenUsed="0" w:qFormat="1"/>
-    <w:lsdException w:name="Quote" w:semiHidden="0" w:uiPriority="29" w:unhideWhenUsed="0" w:qFormat="1"/>
-    <w:lsdException w:name="Intense Quote" w:semiHidden="0" w:uiPriority="30" w:unhideWhenUsed="0" w:qFormat="1"/>
-    <w:lsdException w:name="Medium List 2 Accent 1" w:semiHidden="0" w:uiPriority="66" w:unhideWhenUsed="0"/>
-    <w:lsdException w:name="Medium Grid 1 Accent 1" w:semiHidden="0" w:uiPriority="67" w:unhideWhenUsed="0"/>
-    <w:lsdException w:name="Medium Grid 2 Accent 1" w:semiHidden="0" w:uiPriority="68" w:unhideWhenUsed="0"/>
-    <w:lsdException w:name="Medium Grid 3 Accent 1" w:semiHidden="0" w:uiPriority="69" w:unhideWhenUsed="0"/>
-    <w:lsdException w:name="Dark List Accent 1" w:semiHidden="0" w:uiPriority="70" w:unhideWhenUsed="0"/>
-    <w:lsdException w:name="Colorful Shading Accent 1" w:semiHidden="0" w:uiPriority="71" w:unhideWhenUsed="0"/>
-    <w:lsdException w:name="Colorful List Accent 1" w:semiHidden="0" w:uiPriority="72" w:unhideWhenUsed="0"/>
-    <w:lsdException w:name="Colorful Grid Accent 1" w:semiHidden="0" w:uiPriority="73" w:unhideWhenUsed="0"/>
-    <w:lsdException w:name="Light Shading Accent 2" w:semiHidden="0" w:uiPriority="60" w:unhideWhenUsed="0"/>
-    <w:lsdException w:name="Light List Accent 2" w:semiHidden="0" w:uiPriority="61" w:unhideWhenUsed="0"/>
-    <w:lsdException w:name="Light Grid Accent 2" w:semiHidden="0" w:uiPriority="62" w:unhideWhenUsed="0"/>
-    <w:lsdException w:name="Medium Shading 1 Accent 2" w:semiHidden="0" w:uiPriority="63" w:unhideWhenUsed="0"/>
-    <w:lsdException w:name="Medium Shading 2 Accent 2" w:semiHidden="0" w:uiPriority="64" w:unhideWhenUsed="0"/>
-    <w:lsdException w:name="Medium List 1 Accent 2" w:semiHidden="0" w:uiPriority="65" w:unhideWhenUsed="0"/>
-    <w:lsdException w:name="Medium List 2 Accent 2" w:semiHidden="0" w:uiPriority="66" w:unhideWhenUsed="0"/>
-    <w:lsdException w:name="Medium Grid 1 Accent 2" w:semiHidden="0" w:uiPriority="67" w:unhideWhenUsed="0"/>
-    <w:lsdException w:name="Medium Grid 2 Accent 2" w:semiHidden="0" w:uiPriority="68" w:unhideWhenUsed="0"/>
-    <w:lsdException w:name="Medium Grid 3 Accent 2" w:semiHidden="0" w:uiPriority="69" w:unhideWhenUsed="0"/>
-    <w:lsdException w:name="Dark List Accent 2" w:semiHidden="0" w:uiPriority="70" w:unhideWhenUsed="0"/>
-    <w:lsdException w:name="Colorful Shading Accent 2" w:semiHidden="0" w:uiPriority="71" w:unhideWhenUsed="0"/>
-    <w:lsdException w:name="Colorful List Accent 2" w:semiHidden="0" w:uiPriority="72" w:unhideWhenUsed="0"/>
-    <w:lsdException w:name="Colorful Grid Accent 2" w:semiHidden="0" w:uiPriority="73" w:unhideWhenUsed="0"/>
-    <w:lsdException w:name="Light Shading Accent 3" w:semiHidden="0" w:uiPriority="60" w:unhideWhenUsed="0"/>
-    <w:lsdException w:name="Light List Accent 3" w:semiHidden="0" w:uiPriority="61" w:unhideWhenUsed="0"/>
-    <w:lsdException w:name="Light Grid Accent 3" w:semiHidden="0" w:uiPriority="62" w:unhideWhenUsed="0"/>
-    <w:lsdException w:name="Medium Shading 1 Accent 3" w:semiHidden="0" w:uiPriority="63" w:unhideWhenUsed="0"/>
-    <w:lsdException w:name="Medium Shading 2 Accent 3" w:semiHidden="0" w:uiPriority="64" w:unhideWhenUsed="0"/>
-    <w:lsdException w:name="Medium List 1 Accent 3" w:semiHidden="0" w:uiPriority="65" w:unhideWhenUsed="0"/>
-    <w:lsdException w:name="Medium List 2 Accent 3" w:semiHidden="0" w:uiPriority="66" w:unhideWhenUsed="0"/>
-    <w:lsdException w:name="Medium Grid 1 Accent 3" w:semiHidden="0" w:uiPriority="67" w:unhideWhenUsed="0"/>
-    <w:lsdException w:name="Medium Grid 2 Accent 3" w:semiHidden="0" w:uiPriority="68" w:unhideWhenUsed="0"/>
-    <w:lsdException w:name="Medium Grid 3 Accent 3" w:semiHidden="0" w:uiPriority="69" w:unhideWhenUsed="0"/>
-    <w:lsdException w:name="Dark List Accent 3" w:semiHidden="0" w:uiPriority="70" w:unhideWhenUsed="0"/>
-    <w:lsdException w:name="Colorful Shading Accent 3" w:semiHidden="0" w:uiPriority="71" w:unhideWhenUsed="0"/>
-    <w:lsdException w:name="Colorful List Accent 3" w:semiHidden="0" w:uiPriority="72" w:unhideWhenUsed="0"/>
-    <w:lsdException w:name="Colorful Grid Accent 3" w:semiHidden="0" w:uiPriority="73" w:unhideWhenUsed="0"/>
-    <w:lsdException w:name="Light Shading Accent 4" w:semiHidden="0" w:uiPriority="60" w:unhideWhenUsed="0"/>
-    <w:lsdException w:name="Light List Accent 4" w:semiHidden="0" w:uiPriority="61" w:unhideWhenUsed="0"/>
-    <w:lsdException w:name="Light Grid Accent 4" w:semiHidden="0" w:uiPriority="62" w:unhideWhenUsed="0"/>
-    <w:lsdException w:name="Medium Shading 1 Accent 4" w:semiHidden="0" w:uiPriority="63" w:unhideWhenUsed="0"/>
-    <w:lsdException w:name="Medium Shading 2 Accent 4" w:semiHidden="0" w:uiPriority="64" w:unhideWhenUsed="0"/>
-    <w:lsdException w:name="Medium List 1 Accent 4" w:semiHidden="0" w:uiPriority="65" w:unhideWhenUsed="0"/>
-    <w:lsdException w:name="Medium List 2 Accent 4" w:semiHidden="0" w:uiPriority="66" w:unhideWhenUsed="0"/>
-    <w:lsdException w:name="Medium Grid 1 Accent 4" w:semiHidden="0" w:uiPriority="67" w:unhideWhenUsed="0"/>
-    <w:lsdException w:name="Medium Grid 2 Accent 4" w:semiHidden="0" w:uiPriority="68" w:unhideWhenUsed="0"/>
-    <w:lsdException w:name="Medium Grid 3 Accent 4" w:semiHidden="0" w:uiPriority="69" w:unhideWhenUsed="0"/>
-    <w:lsdException w:name="Dark List Accent 4" w:semiHidden="0" w:uiPriority="70" w:unhideWhenUsed="0"/>
-    <w:lsdException w:name="Colorful Shading Accent 4" w:semiHidden="0" w:uiPriority="71" w:unhideWhenUsed="0"/>
-    <w:lsdException w:name="Colorful List Accent 4" w:semiHidden="0" w:uiPriority="72" w:unhideWhenUsed="0"/>
-    <w:lsdException w:name="Colorful Grid Accent 4" w:semiHidden="0" w:uiPriority="73" w:unhideWhenUsed="0"/>
-    <w:lsdException w:name="Light Shading Accent 5" w:semiHidden="0" w:uiPriority="60" w:unhideWhenUsed="0"/>
-    <w:lsdException w:name="Light List Accent 5" w:semiHidden="0" w:uiPriority="61" w:unhideWhenUsed="0"/>
-    <w:lsdException w:name="Light Grid Accent 5" w:semiHidden="0" w:uiPriority="62" w:unhideWhenUsed="0"/>
-    <w:lsdException w:name="Medium Shading 1 Accent 5" w:semiHidden="0" w:uiPriority="63" w:unhideWhenUsed="0"/>
-    <w:lsdException w:name="Medium Shading 2 Accent 5" w:semiHidden="0" w:uiPriority="64" w:unhideWhenUsed="0"/>
-    <w:lsdException w:name="Medium List 1 Accent 5" w:semiHidden="0" w:uiPriority="65" w:unhideWhenUsed="0"/>
-    <w:lsdException w:name="Medium List 2 Accent 5" w:semiHidden="0" w:uiPriority="66" w:unhideWhenUsed="0"/>
-    <w:lsdException w:name="Medium Grid 1 Accent 5" w:semiHidden="0" w:uiPriority="67" w:unhideWhenUsed="0"/>
-    <w:lsdException w:name="Medium Grid 2 Accent 5" w:semiHidden="0" w:uiPriority="68" w:unhideWhenUsed="0"/>
-    <w:lsdException w:name="Medium Grid 3 Accent 5" w:semiHidden="0" w:uiPriority="69" w:unhideWhenUsed="0"/>
-    <w:lsdException w:name="Dark List Accent 5" w:semiHidden="0" w:uiPriority="70" w:unhideWhenUsed="0"/>
-    <w:lsdException w:name="Colorful Shading Accent 5" w:semiHidden="0" w:uiPriority="71" w:unhideWhenUsed="0"/>
-    <w:lsdException w:name="Colorful List Accent 5" w:semiHidden="0" w:uiPriority="72" w:unhideWhenUsed="0"/>
-    <w:lsdException w:name="Colorful Grid Accent 5" w:semiHidden="0" w:uiPriority="73" w:unhideWhenUsed="0"/>
-    <w:lsdException w:name="Light Shading Accent 6" w:semiHidden="0" w:uiPriority="60" w:unhideWhenUsed="0"/>
-    <w:lsdException w:name="Light List Accent 6" w:semiHidden="0" w:uiPriority="61" w:unhideWhenUsed="0"/>
-    <w:lsdException w:name="Light Grid Accent 6" w:semiHidden="0" w:uiPriority="62" w:unhideWhenUsed="0"/>
-    <w:lsdException w:name="Medium Shading 1 Accent 6" w:semiHidden="0" w:uiPriority="63" w:unhideWhenUsed="0"/>
-    <w:lsdException w:name="Medium Shading 2 Accent 6" w:semiHidden="0" w:uiPriority="64" w:unhideWhenUsed="0"/>
-    <w:lsdException w:name="Medium List 1 Accent 6" w:semiHidden="0" w:uiPriority="65" w:unhideWhenUsed="0"/>
-    <w:lsdException w:name="Medium List 2 Accent 6" w:semiHidden="0" w:uiPriority="66" w:unhideWhenUsed="0"/>
-    <w:lsdException w:name="Medium Grid 1 Accent 6" w:semiHidden="0" w:uiPriority="67" w:unhideWhenUsed="0"/>
-    <w:lsdException w:name="Medium Grid 2 Accent 6" w:semiHidden="0" w:uiPriority="68" w:unhideWhenUsed="0"/>
-    <w:lsdException w:name="Medium Grid 3 Accent 6" w:semiHidden="0" w:uiPriority="69" w:unhideWhenUsed="0"/>
-    <w:lsdException w:name="Dark List Accent 6" w:semiHidden="0" w:uiPriority="70" w:unhideWhenUsed="0"/>
-    <w:lsdException w:name="Colorful Shading Accent 6" w:semiHidden="0" w:uiPriority="71" w:unhideWhenUsed="0"/>
-    <w:lsdException w:name="Colorful List Accent 6" w:semiHidden="0" w:uiPriority="72" w:unhideWhenUsed="0"/>
-    <w:lsdException w:name="Colorful Grid Accent 6" w:semiHidden="0" w:uiPriority="73" w:unhideWhenUsed="0"/>
-    <w:lsdException w:name="Subtle Emphasis" w:semiHidden="0" w:uiPriority="19" w:unhideWhenUsed="0" w:qFormat="1"/>
-    <w:lsdException w:name="Intense Emphasis" w:semiHidden="0" w:uiPriority="21" w:unhideWhenUsed="0" w:qFormat="1"/>
-    <w:lsdException w:name="Subtle Reference" w:semiHidden="0" w:uiPriority="31" w:unhideWhenUsed="0" w:qFormat="1"/>
-    <w:lsdException w:name="Intense Reference" w:semiHidden="0" w:uiPriority="32" w:unhideWhenUsed="0" w:qFormat="1"/>
-    <w:lsdException w:name="Book Title" w:semiHidden="0" w:uiPriority="33" w:unhideWhenUsed="0" w:qFormat="1"/>
-    <w:lsdException w:name="Bibliography" w:uiPriority="37"/>
-    <w:lsdException w:name="TOC Heading" w:uiPriority="39" w:qFormat="1"/>
+  <w:latentStyles w:defLockedState="0" w:defUIPriority="99" w:defSemiHidden="0" w:defUnhideWhenUsed="0" w:defQFormat="0" w:count="371">
+    <w:lsdException w:name="Normal" w:uiPriority="0" w:qFormat="1"/>
+    <w:lsdException w:name="heading 1" w:uiPriority="9" w:qFormat="1"/>
+    <w:lsdException w:name="heading 2" w:semiHidden="1" w:uiPriority="9" w:unhideWhenUsed="1" w:qFormat="1"/>
+    <w:lsdException w:name="heading 3" w:semiHidden="1" w:uiPriority="9" w:unhideWhenUsed="1" w:qFormat="1"/>
+    <w:lsdException w:name="heading 4" w:semiHidden="1" w:uiPriority="9" w:unhideWhenUsed="1" w:qFormat="1"/>
+    <w:lsdException w:name="heading 5" w:semiHidden="1" w:uiPriority="9" w:unhideWhenUsed="1" w:qFormat="1"/>
+    <w:lsdException w:name="heading 6" w:semiHidden="1" w:uiPriority="9" w:unhideWhenUsed="1" w:qFormat="1"/>
+    <w:lsdException w:name="heading 7" w:semiHidden="1" w:uiPriority="9" w:unhideWhenUsed="1" w:qFormat="1"/>
+    <w:lsdException w:name="heading 8" w:semiHidden="1" w:uiPriority="9" w:unhideWhenUsed="1" w:qFormat="1"/>
+    <w:lsdException w:name="heading 9" w:semiHidden="1" w:uiPriority="9" w:unhideWhenUsed="1" w:qFormat="1"/>
+    <w:lsdException w:name="index 1" w:semiHidden="1" w:unhideWhenUsed="1"/>
+    <w:lsdException w:name="index 2" w:semiHidden="1" w:unhideWhenUsed="1"/>
+    <w:lsdException w:name="index 3" w:semiHidden="1" w:unhideWhenUsed="1"/>
+    <w:lsdException w:name="index 4" w:semiHidden="1" w:unhideWhenUsed="1"/>
+    <w:lsdException w:name="index 5" w:semiHidden="1" w:unhideWhenUsed="1"/>
+    <w:lsdException w:name="index 6" w:semiHidden="1" w:unhideWhenUsed="1"/>
+    <w:lsdException w:name="index 7" w:semiHidden="1" w:unhideWhenUsed="1"/>
+    <w:lsdException w:name="index 8" w:semiHidden="1" w:unhideWhenUsed="1"/>
+    <w:lsdException w:name="index 9" w:semiHidden="1" w:unhideWhenUsed="1"/>
+    <w:lsdException w:name="toc 1" w:semiHidden="1" w:uiPriority="39" w:unhideWhenUsed="1"/>
+    <w:lsdException w:name="toc 2" w:semiHidden="1" w:uiPriority="39" w:unhideWhenUsed="1"/>
+    <w:lsdException w:name="toc 3" w:semiHidden="1" w:uiPriority="39" w:unhideWhenUsed="1"/>
+    <w:lsdException w:name="toc 4" w:semiHidden="1" w:uiPriority="39" w:unhideWhenUsed="1"/>
+    <w:lsdException w:name="toc 5" w:semiHidden="1" w:uiPriority="39" w:unhideWhenUsed="1"/>
+    <w:lsdException w:name="toc 6" w:semiHidden="1" w:uiPriority="39" w:unhideWhenUsed="1"/>
+    <w:lsdException w:name="toc 7" w:semiHidden="1" w:uiPriority="39" w:unhideWhenUsed="1"/>
+    <w:lsdException w:name="toc 8" w:semiHidden="1" w:uiPriority="39" w:unhideWhenUsed="1"/>
+    <w:lsdException w:name="toc 9" w:semiHidden="1" w:uiPriority="39" w:unhideWhenUsed="1"/>
+    <w:lsdException w:name="Normal Indent" w:semiHidden="1" w:unhideWhenUsed="1"/>
+    <w:lsdException w:name="footnote text" w:semiHidden="1" w:unhideWhenUsed="1"/>
+    <w:lsdException w:name="annotation text" w:semiHidden="1" w:unhideWhenUsed="1"/>
+    <w:lsdException w:name="header" w:semiHidden="1" w:unhideWhenUsed="1"/>
+    <w:lsdException w:name="footer" w:semiHidden="1" w:unhideWhenUsed="1"/>
+    <w:lsdException w:name="index heading" w:semiHidden="1" w:unhideWhenUsed="1"/>
+    <w:lsdException w:name="caption" w:semiHidden="1" w:uiPriority="35" w:unhideWhenUsed="1" w:qFormat="1"/>
+    <w:lsdException w:name="table of figures" w:semiHidden="1" w:unhideWhenUsed="1"/>
+    <w:lsdException w:name="envelope address" w:semiHidden="1" w:unhideWhenUsed="1"/>
+    <w:lsdException w:name="envelope return" w:semiHidden="1" w:unhideWhenUsed="1"/>
+    <w:lsdException w:name="footnote reference" w:semiHidden="1" w:unhideWhenUsed="1"/>
+    <w:lsdException w:name="annotation reference" w:semiHidden="1" w:unhideWhenUsed="1"/>
+    <w:lsdException w:name="line number" w:semiHidden="1" w:unhideWhenUsed="1"/>
+    <w:lsdException w:name="page number" w:semiHidden="1" w:unhideWhenUsed="1"/>
+    <w:lsdException w:name="endnote reference" w:semiHidden="1" w:unhideWhenUsed="1"/>
+    <w:lsdException w:name="endnote text" w:semiHidden="1" w:unhideWhenUsed="1"/>
+    <w:lsdException w:name="table of authorities" w:semiHidden="1" w:unhideWhenUsed="1"/>
+    <w:lsdException w:name="macro" w:semiHidden="1" w:unhideWhenUsed="1"/>
+    <w:lsdException w:name="toa heading" w:semiHidden="1" w:unhideWhenUsed="1"/>
+    <w:lsdException w:name="List" w:semiHidden="1" w:unhideWhenUsed="1"/>
+    <w:lsdException w:name="List Bullet" w:semiHidden="1" w:unhideWhenUsed="1"/>
+    <w:lsdException w:name="List Number" w:semiHidden="1" w:unhideWhenUsed="1"/>
+    <w:lsdException w:name="List 2" w:semiHidden="1" w:unhideWhenUsed="1"/>
+    <w:lsdException w:name="List 3" w:semiHidden="1" w:unhideWhenUsed="1"/>
+    <w:lsdException w:name="List 4" w:semiHidden="1" w:unhideWhenUsed="1"/>
+    <w:lsdException w:name="List 5" w:semiHidden="1" w:unhideWhenUsed="1"/>
+    <w:lsdException w:name="List Bullet 2" w:semiHidden="1" w:unhideWhenUsed="1"/>
+    <w:lsdException w:name="List Bullet 3" w:semiHidden="1" w:unhideWhenUsed="1"/>
+    <w:lsdException w:name="List Bullet 4" w:semiHidden="1" w:unhideWhenUsed="1"/>
+    <w:lsdException w:name="List Bullet 5" w:semiHidden="1" w:unhideWhenUsed="1"/>
+    <w:lsdException w:name="List Number 2" w:semiHidden="1" w:unhideWhenUsed="1"/>
+    <w:lsdException w:name="List Number 3" w:semiHidden="1" w:unhideWhenUsed="1"/>
+    <w:lsdException w:name="List Number 4" w:semiHidden="1" w:unhideWhenUsed="1"/>
+    <w:lsdException w:name="List Number 5" w:semiHidden="1" w:unhideWhenUsed="1"/>
+    <w:lsdException w:name="Title" w:uiPriority="10" w:qFormat="1"/>
+    <w:lsdException w:name="Closing" w:semiHidden="1" w:unhideWhenUsed="1"/>
+    <w:lsdException w:name="Signature" w:semiHidden="1" w:unhideWhenUsed="1"/>
+    <w:lsdException w:name="Default Paragraph Font" w:semiHidden="1" w:uiPriority="1" w:unhideWhenUsed="1"/>
+    <w:lsdException w:name="Body Text" w:semiHidden="1" w:unhideWhenUsed="1"/>
+    <w:lsdException w:name="Body Text Indent" w:semiHidden="1" w:unhideWhenUsed="1"/>
+    <w:lsdException w:name="List Continue" w:semiHidden="1" w:unhideWhenUsed="1"/>
+    <w:lsdException w:name="List Continue 2" w:semiHidden="1" w:unhideWhenUsed="1"/>
+    <w:lsdException w:name="List Continue 3" w:semiHidden="1" w:unhideWhenUsed="1"/>
+    <w:lsdException w:name="List Continue 4" w:semiHidden="1" w:unhideWhenUsed="1"/>
+    <w:lsdException w:name="List Continue 5" w:semiHidden="1" w:unhideWhenUsed="1"/>
+    <w:lsdException w:name="Message Header" w:semiHidden="1" w:unhideWhenUsed="1"/>
+    <w:lsdException w:name="Subtitle" w:uiPriority="11" w:qFormat="1"/>
+    <w:lsdException w:name="Salutation" w:semiHidden="1" w:unhideWhenUsed="1"/>
+    <w:lsdException w:name="Date" w:semiHidden="1" w:unhideWhenUsed="1"/>
+    <w:lsdException w:name="Body Text First Indent" w:semiHidden="1" w:unhideWhenUsed="1"/>
+    <w:lsdException w:name="Body Text First Indent 2" w:semiHidden="1" w:unhideWhenUsed="1"/>
+    <w:lsdException w:name="Note Heading" w:semiHidden="1" w:unhideWhenUsed="1"/>
+    <w:lsdException w:name="Body Text 2" w:semiHidden="1" w:unhideWhenUsed="1"/>
+    <w:lsdException w:name="Body Text 3" w:semiHidden="1" w:unhideWhenUsed="1"/>
+    <w:lsdException w:name="Body Text Indent 2" w:semiHidden="1" w:unhideWhenUsed="1"/>
+    <w:lsdException w:name="Body Text Indent 3" w:semiHidden="1" w:unhideWhenUsed="1"/>
+    <w:lsdException w:name="Block Text" w:semiHidden="1" w:unhideWhenUsed="1"/>
+    <w:lsdException w:name="Hyperlink" w:semiHidden="1" w:unhideWhenUsed="1"/>
+    <w:lsdException w:name="FollowedHyperlink" w:semiHidden="1" w:unhideWhenUsed="1"/>
+    <w:lsdException w:name="Strong" w:uiPriority="22" w:qFormat="1"/>
+    <w:lsdException w:name="Emphasis" w:uiPriority="20" w:qFormat="1"/>
+    <w:lsdException w:name="Document Map" w:semiHidden="1" w:unhideWhenUsed="1"/>
+    <w:lsdException w:name="Plain Text" w:semiHidden="1" w:unhideWhenUsed="1"/>
+    <w:lsdException w:name="E-mail Signature" w:semiHidden="1" w:unhideWhenUsed="1"/>
+    <w:lsdException w:name="HTML Top of Form" w:semiHidden="1" w:unhideWhenUsed="1"/>
+    <w:lsdException w:name="HTML Bottom of Form" w:semiHidden="1" w:unhideWhenUsed="1"/>
+    <w:lsdException w:name="Normal (Web)" w:semiHidden="1" w:unhideWhenUsed="1"/>
+    <w:lsdException w:name="HTML Acronym" w:semiHidden="1" w:unhideWhenUsed="1"/>
+    <w:lsdException w:name="HTML Address" w:semiHidden="1" w:unhideWhenUsed="1"/>
+    <w:lsdException w:name="HTML Cite" w:semiHidden="1" w:unhideWhenUsed="1"/>
+    <w:lsdException w:name="HTML Code" w:semiHidden="1" w:unhideWhenUsed="1"/>
+    <w:lsdException w:name="HTML Definition" w:semiHidden="1" w:unhideWhenUsed="1"/>
+    <w:lsdException w:name="HTML Keyboard" w:semiHidden="1" w:unhideWhenUsed="1"/>
+    <w:lsdException w:name="HTML Preformatted" w:semiHidden="1" w:unhideWhenUsed="1"/>
+    <w:lsdException w:name="HTML Sample" w:semiHidden="1" w:unhideWhenUsed="1"/>
+    <w:lsdException w:name="HTML Typewriter" w:semiHidden="1" w:unhideWhenUsed="1"/>
+    <w:lsdException w:name="HTML Variable" w:semiHidden="1" w:unhideWhenUsed="1"/>
+    <w:lsdException w:name="Normal Table" w:semiHidden="1" w:unhideWhenUsed="1"/>
+    <w:lsdException w:name="annotation subject" w:semiHidden="1" w:unhideWhenUsed="1"/>
+    <w:lsdException w:name="No List" w:semiHidden="1" w:unhideWhenUsed="1"/>
+    <w:lsdException w:name="Outline List 1" w:semiHidden="1" w:unhideWhenUsed="1"/>
+    <w:lsdException w:name="Outline List 2" w:semiHidden="1" w:unhideWhenUsed="1"/>
+    <w:lsdException w:name="Outline List 3" w:semiHidden="1" w:unhideWhenUsed="1"/>
+    <w:lsdException w:name="Table Simple 1" w:semiHidden="1" w:unhideWhenUsed="1"/>
+    <w:lsdException w:name="Table Simple 2" w:semiHidden="1" w:unhideWhenUsed="1"/>
+    <w:lsdException w:name="Table Simple 3" w:semiHidden="1" w:unhideWhenUsed="1"/>
+    <w:lsdException w:name="Table Classic 1" w:semiHidden="1" w:unhideWhenUsed="1"/>
+    <w:lsdException w:name="Table Classic 2" w:semiHidden="1" w:unhideWhenUsed="1"/>
+    <w:lsdException w:name="Table Classic 3" w:semiHidden="1" w:unhideWhenUsed="1"/>
+    <w:lsdException w:name="Table Classic 4" w:semiHidden="1" w:unhideWhenUsed="1"/>
+    <w:lsdException w:name="Table Colorful 1" w:semiHidden="1" w:unhideWhenUsed="1"/>
+    <w:lsdException w:name="Table Colorful 2" w:semiHidden="1" w:unhideWhenUsed="1"/>
+    <w:lsdException w:name="Table Colorful 3" w:semiHidden="1" w:unhideWhenUsed="1"/>
+    <w:lsdException w:name="Table Columns 1" w:semiHidden="1" w:unhideWhenUsed="1"/>
+    <w:lsdException w:name="Table Columns 2" w:semiHidden="1" w:unhideWhenUsed="1"/>
+    <w:lsdException w:name="Table Columns 3" w:semiHidden="1" w:unhideWhenUsed="1"/>
+    <w:lsdException w:name="Table Columns 4" w:semiHidden="1" w:unhideWhenUsed="1"/>
+    <w:lsdException w:name="Table Columns 5" w:semiHidden="1" w:unhideWhenUsed="1"/>
+    <w:lsdException w:name="Table Grid 1" w:semiHidden="1" w:unhideWhenUsed="1"/>
+    <w:lsdException w:name="Table Grid 2" w:semiHidden="1" w:unhideWhenUsed="1"/>
+    <w:lsdException w:name="Table Grid 3" w:semiHidden="1" w:unhideWhenUsed="1"/>
+    <w:lsdException w:name="Table Grid 4" w:semiHidden="1" w:unhideWhenUsed="1"/>
+    <w:lsdException w:name="Table Grid 5" w:semiHidden="1" w:unhideWhenUsed="1"/>
+    <w:lsdException w:name="Table Grid 6" w:semiHidden="1" w:unhideWhenUsed="1"/>
+    <w:lsdException w:name="Table Grid 7" w:semiHidden="1" w:unhideWhenUsed="1"/>
+    <w:lsdException w:name="Table Grid 8" w:semiHidden="1" w:unhideWhenUsed="1"/>
+    <w:lsdException w:name="Table List 1" w:semiHidden="1" w:unhideWhenUsed="1"/>
+    <w:lsdException w:name="Table List 2" w:semiHidden="1" w:unhideWhenUsed="1"/>
+    <w:lsdException w:name="Table List 3" w:semiHidden="1" w:unhideWhenUsed="1"/>
+    <w:lsdException w:name="Table List 4" w:semiHidden="1" w:unhideWhenUsed="1"/>
+    <w:lsdException w:name="Table List 5" w:semiHidden="1" w:unhideWhenUsed="1"/>
+    <w:lsdException w:name="Table List 6" w:semiHidden="1" w:unhideWhenUsed="1"/>
+    <w:lsdException w:name="Table List 7" w:semiHidden="1" w:unhideWhenUsed="1"/>
+    <w:lsdException w:name="Table List 8" w:semiHidden="1" w:unhideWhenUsed="1"/>
+    <w:lsdException w:name="Table 3D effects 1" w:semiHidden="1" w:unhideWhenUsed="1"/>
+    <w:lsdException w:name="Table 3D effects 2" w:semiHidden="1" w:unhideWhenUsed="1"/>
+    <w:lsdException w:name="Table 3D effects 3" w:semiHidden="1" w:unhideWhenUsed="1"/>
+    <w:lsdException w:name="Table Contemporary" w:semiHidden="1" w:unhideWhenUsed="1"/>
+    <w:lsdException w:name="Table Elegant" w:semiHidden="1" w:unhideWhenUsed="1"/>
+    <w:lsdException w:name="Table Professional" w:semiHidden="1" w:unhideWhenUsed="1"/>
+    <w:lsdException w:name="Table Subtle 1" w:semiHidden="1" w:unhideWhenUsed="1"/>
+    <w:lsdException w:name="Table Subtle 2" w:semiHidden="1" w:unhideWhenUsed="1"/>
+    <w:lsdException w:name="Table Web 1" w:semiHidden="1" w:unhideWhenUsed="1"/>
+    <w:lsdException w:name="Table Web 2" w:semiHidden="1" w:unhideWhenUsed="1"/>
+    <w:lsdException w:name="Table Web 3" w:semiHidden="1" w:unhideWhenUsed="1"/>
+    <w:lsdException w:name="Balloon Text" w:semiHidden="1" w:unhideWhenUsed="1"/>
+    <w:lsdException w:name="Table Grid" w:uiPriority="59"/>
+    <w:lsdException w:name="Table Theme" w:semiHidden="1" w:unhideWhenUsed="1"/>
+    <w:lsdException w:name="Placeholder Text" w:semiHidden="1"/>
+    <w:lsdException w:name="No Spacing" w:uiPriority="1" w:qFormat="1"/>
+    <w:lsdException w:name="Light Shading" w:uiPriority="60"/>
+    <w:lsdException w:name="Light List" w:uiPriority="61"/>
+    <w:lsdException w:name="Light Grid" w:uiPriority="62"/>
+    <w:lsdException w:name="Medium Shading 1" w:uiPriority="63"/>
+    <w:lsdException w:name="Medium Shading 2" w:uiPriority="64"/>
+    <w:lsdException w:name="Medium List 1" w:uiPriority="65"/>
+    <w:lsdException w:name="Medium List 2" w:uiPriority="66"/>
+    <w:lsdException w:name="Medium Grid 1" w:uiPriority="67"/>
+    <w:lsdException w:name="Medium Grid 2" w:uiPriority="68"/>
+    <w:lsdException w:name="Medium Grid 3" w:uiPriority="69"/>
+    <w:lsdException w:name="Dark List" w:uiPriority="70"/>
+    <w:lsdException w:name="Colorful Shading" w:uiPriority="71"/>
+    <w:lsdException w:name="Colorful List" w:uiPriority="72"/>
+    <w:lsdException w:name="Colorful Grid" w:uiPriority="73"/>
+    <w:lsdException w:name="Light Shading Accent 1" w:uiPriority="60"/>
+    <w:lsdException w:name="Light List Accent 1" w:uiPriority="61"/>
+    <w:lsdException w:name="Light Grid Accent 1" w:uiPriority="62"/>
+    <w:lsdException w:name="Medium Shading 1 Accent 1" w:uiPriority="63"/>
+    <w:lsdException w:name="Medium Shading 2 Accent 1" w:uiPriority="64"/>
+    <w:lsdException w:name="Medium List 1 Accent 1" w:uiPriority="65"/>
+    <w:lsdException w:name="Revision" w:semiHidden="1"/>
+    <w:lsdException w:name="List Paragraph" w:uiPriority="34" w:qFormat="1"/>
+    <w:lsdException w:name="Quote" w:uiPriority="29" w:qFormat="1"/>
+    <w:lsdException w:name="Intense Quote" w:uiPriority="30" w:qFormat="1"/>
+    <w:lsdException w:name="Medium List 2 Accent 1" w:uiPriority="66"/>
+    <w:lsdException w:name="Medium Grid 1 Accent 1" w:uiPriority="67"/>
+    <w:lsdException w:name="Medium Grid 2 Accent 1" w:uiPriority="68"/>
+    <w:lsdException w:name="Medium Grid 3 Accent 1" w:uiPriority="69"/>
+    <w:lsdException w:name="Dark List Accent 1" w:uiPriority="70"/>
+    <w:lsdException w:name="Colorful Shading Accent 1" w:uiPriority="71"/>
+    <w:lsdException w:name="Colorful List Accent 1" w:uiPriority="72"/>
+    <w:lsdException w:name="Colorful Grid Accent 1" w:uiPriority="73"/>
+    <w:lsdException w:name="Light Shading Accent 2" w:uiPriority="60"/>
+    <w:lsdException w:name="Light List Accent 2" w:uiPriority="61"/>
+    <w:lsdException w:name="Light Grid Accent 2" w:uiPriority="62"/>
+    <w:lsdException w:name="Medium Shading 1 Accent 2" w:uiPriority="63"/>
+    <w:lsdException w:name="Medium Shading 2 Accent 2" w:uiPriority="64"/>
+    <w:lsdException w:name="Medium List 1 Accent 2" w:uiPriority="65"/>
+    <w:lsdException w:name="Medium List 2 Accent 2" w:uiPriority="66"/>
+    <w:lsdException w:name="Medium Grid 1 Accent 2" w:uiPriority="67"/>
+    <w:lsdException w:name="Medium Grid 2 Accent 2" w:uiPriority="68"/>
+    <w:lsdException w:name="Medium Grid 3 Accent 2" w:uiPriority="69"/>
+    <w:lsdException w:name="Dark List Accent 2" w:uiPriority="70"/>
+    <w:lsdException w:name="Colorful Shading Accent 2" w:uiPriority="71"/>
+    <w:lsdException w:name="Colorful List Accent 2" w:uiPriority="72"/>
+    <w:lsdException w:name="Colorful Grid Accent 2" w:uiPriority="73"/>
+    <w:lsdException w:name="Light Shading Accent 3" w:uiPriority="60"/>
+    <w:lsdException w:name="Light List Accent 3" w:uiPriority="61"/>
+    <w:lsdException w:name="Light Grid Accent 3" w:uiPriority="62"/>
+    <w:lsdException w:name="Medium Shading 1 Accent 3" w:uiPriority="63"/>
+    <w:lsdException w:name="Medium Shading 2 Accent 3" w:uiPriority="64"/>
+    <w:lsdException w:name="Medium List 1 Accent 3" w:uiPriority="65"/>
+    <w:lsdException w:name="Medium List 2 Accent 3" w:uiPriority="66"/>
+    <w:lsdException w:name="Medium Grid 1 Accent 3" w:uiPriority="67"/>
+    <w:lsdException w:name="Medium Grid 2 Accent 3" w:uiPriority="68"/>
+    <w:lsdException w:name="Medium Grid 3 Accent 3" w:uiPriority="69"/>
+    <w:lsdException w:name="Dark List Accent 3" w:uiPriority="70"/>
+    <w:lsdException w:name="Colorful Shading Accent 3" w:uiPriority="71"/>
+    <w:lsdException w:name="Colorful List Accent 3" w:uiPriority="72"/>
+    <w:lsdException w:name="Colorful Grid Accent 3" w:uiPriority="73"/>
+    <w:lsdException w:name="Light Shading Accent 4" w:uiPriority="60"/>
+    <w:lsdException w:name="Light List Accent 4" w:uiPriority="61"/>
+    <w:lsdException w:name="Light Grid Accent 4" w:uiPriority="62"/>
+    <w:lsdException w:name="Medium Shading 1 Accent 4" w:uiPriority="63"/>
+    <w:lsdException w:name="Medium Shading 2 Accent 4" w:uiPriority="64"/>
+    <w:lsdException w:name="Medium List 1 Accent 4" w:uiPriority="65"/>
+    <w:lsdException w:name="Medium List 2 Accent 4" w:uiPriority="66"/>
+    <w:lsdException w:name="Medium Grid 1 Accent 4" w:uiPriority="67"/>
+    <w:lsdException w:name="Medium Grid 2 Accent 4" w:uiPriority="68"/>
+    <w:lsdException w:name="Medium Grid 3 Accent 4" w:uiPriority="69"/>
+    <w:lsdException w:name="Dark List Accent 4" w:uiPriority="70"/>
+    <w:lsdException w:name="Colorful Shading Accent 4" w:uiPriority="71"/>
+    <w:lsdException w:name="Colorful List Accent 4" w:uiPriority="72"/>
+    <w:lsdException w:name="Colorful Grid Accent 4" w:uiPriority="73"/>
+    <w:lsdException w:name="Light Shading Accent 5" w:uiPriority="60"/>
+    <w:lsdException w:name="Light List Accent 5" w:uiPriority="61"/>
+    <w:lsdException w:name="Light Grid Accent 5" w:uiPriority="62"/>
+    <w:lsdException w:name="Medium Shading 1 Accent 5" w:uiPriority="63"/>
+    <w:lsdException w:name="Medium Shading 2 Accent 5" w:uiPriority="64"/>
+    <w:lsdException w:name="Medium List 1 Accent 5" w:uiPriority="65"/>
+    <w:lsdException w:name="Medium List 2 Accent 5" w:uiPriority="66"/>
+    <w:lsdException w:name="Medium Grid 1 Accent 5" w:uiPriority="67"/>
+    <w:lsdException w:name="Medium Grid 2 Accent 5" w:uiPriority="68"/>
+    <w:lsdException w:name="Medium Grid 3 Accent 5" w:uiPriority="69"/>
+    <w:lsdException w:name="Dark List Accent 5" w:uiPriority="70"/>
+    <w:lsdException w:name="Colorful Shading Accent 5" w:uiPriority="71"/>
+    <w:lsdException w:name="Colorful List Accent 5" w:uiPriority="72"/>
+    <w:lsdException w:name="Colorful Grid Accent 5" w:uiPriority="73"/>
+    <w:lsdException w:name="Light Shading Accent 6" w:uiPriority="60"/>
+    <w:lsdException w:name="Light List Accent 6" w:uiPriority="61"/>
+    <w:lsdException w:name="Light Grid Accent 6" w:uiPriority="62"/>
+    <w:lsdException w:name="Medium Shading 1 Accent 6" w:uiPriority="63"/>
+    <w:lsdException w:name="Medium Shading 2 Accent 6" w:uiPriority="64"/>
+    <w:lsdException w:name="Medium List 1 Accent 6" w:uiPriority="65"/>
+    <w:lsdException w:name="Medium List 2 Accent 6" w:uiPriority="66"/>
+    <w:lsdException w:name="Medium Grid 1 Accent 6" w:uiPriority="67"/>
+    <w:lsdException w:name="Medium Grid 2 Accent 6" w:uiPriority="68"/>
+    <w:lsdException w:name="Medium Grid 3 Accent 6" w:uiPriority="69"/>
+    <w:lsdException w:name="Dark List Accent 6" w:uiPriority="70"/>
+    <w:lsdException w:name="Colorful Shading Accent 6" w:uiPriority="71"/>
+    <w:lsdException w:name="Colorful List Accent 6" w:uiPriority="72"/>
+    <w:lsdException w:name="Colorful Grid Accent 6" w:uiPriority="73"/>
+    <w:lsdException w:name="Subtle Emphasis" w:uiPriority="19" w:qFormat="1"/>
+    <w:lsdException w:name="Intense Emphasis" w:uiPriority="21" w:qFormat="1"/>
+    <w:lsdException w:name="Subtle Reference" w:uiPriority="31" w:qFormat="1"/>
+    <w:lsdException w:name="Intense Reference" w:uiPriority="32" w:qFormat="1"/>
+    <w:lsdException w:name="Book Title" w:uiPriority="33" w:qFormat="1"/>
+    <w:lsdException w:name="Bibliography" w:semiHidden="1" w:uiPriority="37" w:unhideWhenUsed="1"/>
+    <w:lsdException w:name="TOC Heading" w:semiHidden="1" w:uiPriority="39" w:unhideWhenUsed="1" w:qFormat="1"/>
+    <w:lsdException w:name="Plain Table 1" w:uiPriority="41"/>
+    <w:lsdException w:name="Plain Table 2" w:uiPriority="42"/>
+    <w:lsdException w:name="Plain Table 3" w:uiPriority="43"/>
+    <w:lsdException w:name="Plain Table 4" w:uiPriority="44"/>
+    <w:lsdException w:name="Plain Table 5" w:uiPriority="45"/>
+    <w:lsdException w:name="Grid Table Light" w:uiPriority="40"/>
+    <w:lsdException w:name="Grid Table 1 Light" w:uiPriority="46"/>
+    <w:lsdException w:name="Grid Table 2" w:uiPriority="47"/>
+    <w:lsdException w:name="Grid Table 3" w:uiPriority="48"/>
+    <w:lsdException w:name="Grid Table 4" w:uiPriority="49"/>
+    <w:lsdException w:name="Grid Table 5 Dark" w:uiPriority="50"/>
+    <w:lsdException w:name="Grid Table 6 Colorful" w:uiPriority="51"/>
+    <w:lsdException w:name="Grid Table 7 Colorful" w:uiPriority="52"/>
+    <w:lsdException w:name="Grid Table 1 Light Accent 1" w:uiPriority="46"/>
+    <w:lsdException w:name="Grid Table 2 Accent 1" w:uiPriority="47"/>
+    <w:lsdException w:name="Grid Table 3 Accent 1" w:uiPriority="48"/>
+    <w:lsdException w:name="Grid Table 4 Accent 1" w:uiPriority="49"/>
+    <w:lsdException w:name="Grid Table 5 Dark Accent 1" w:uiPriority="50"/>
+    <w:lsdException w:name="Grid Table 6 Colorful Accent 1" w:uiPriority="51"/>
+    <w:lsdException w:name="Grid Table 7 Colorful Accent 1" w:uiPriority="52"/>
+    <w:lsdException w:name="Grid Table 1 Light Accent 2" w:uiPriority="46"/>
+    <w:lsdException w:name="Grid Table 2 Accent 2" w:uiPriority="47"/>
+    <w:lsdException w:name="Grid Table 3 Accent 2" w:uiPriority="48"/>
+    <w:lsdException w:name="Grid Table 4 Accent 2" w:uiPriority="49"/>
+    <w:lsdException w:name="Grid Table 5 Dark Accent 2" w:uiPriority="50"/>
+    <w:lsdException w:name="Grid Table 6 Colorful Accent 2" w:uiPriority="51"/>
+    <w:lsdException w:name="Grid Table 7 Colorful Accent 2" w:uiPriority="52"/>
+    <w:lsdException w:name="Grid Table 1 Light Accent 3" w:uiPriority="46"/>
+    <w:lsdException w:name="Grid Table 2 Accent 3" w:uiPriority="47"/>
+    <w:lsdException w:name="Grid Table 3 Accent 3" w:uiPriority="48"/>
+    <w:lsdException w:name="Grid Table 4 Accent 3" w:uiPriority="49"/>
+    <w:lsdException w:name="Grid Table 5 Dark Accent 3" w:uiPriority="50"/>
+    <w:lsdException w:name="Grid Table 6 Colorful Accent 3" w:uiPriority="51"/>
+    <w:lsdException w:name="Grid Table 7 Colorful Accent 3" w:uiPriority="52"/>
+    <w:lsdException w:name="Grid Table 1 Light Accent 4" w:uiPriority="46"/>
+    <w:lsdException w:name="Grid Table 2 Accent 4" w:uiPriority="47"/>
+    <w:lsdException w:name="Grid Table 3 Accent 4" w:uiPriority="48"/>
+    <w:lsdException w:name="Grid Table 4 Accent 4" w:uiPriority="49"/>
+    <w:lsdException w:name="Grid Table 5 Dark Accent 4" w:uiPriority="50"/>
+    <w:lsdException w:name="Grid Table 6 Colorful Accent 4" w:uiPriority="51"/>
+    <w:lsdException w:name="Grid Table 7 Colorful Accent 4" w:uiPriority="52"/>
+    <w:lsdException w:name="Grid Table 1 Light Accent 5" w:uiPriority="46"/>
+    <w:lsdException w:name="Grid Table 2 Accent 5" w:uiPriority="47"/>
+    <w:lsdException w:name="Grid Table 3 Accent 5" w:uiPriority="48"/>
+    <w:lsdException w:name="Grid Table 4 Accent 5" w:uiPriority="49"/>
+    <w:lsdException w:name="Grid Table 5 Dark Accent 5" w:uiPriority="50"/>
+    <w:lsdException w:name="Grid Table 6 Colorful Accent 5" w:uiPriority="51"/>
+    <w:lsdException w:name="Grid Table 7 Colorful Accent 5" w:uiPriority="52"/>
+    <w:lsdException w:name="Grid Table 1 Light Accent 6" w:uiPriority="46"/>
+    <w:lsdException w:name="Grid Table 2 Accent 6" w:uiPriority="47"/>
+    <w:lsdException w:name="Grid Table 3 Accent 6" w:uiPriority="48"/>
+    <w:lsdException w:name="Grid Table 4 Accent 6" w:uiPriority="49"/>
+    <w:lsdException w:name="Grid Table 5 Dark Accent 6" w:uiPriority="50"/>
+    <w:lsdException w:name="Grid Table 6 Colorful Accent 6" w:uiPriority="51"/>
+    <w:lsdException w:name="Grid Table 7 Colorful Accent 6" w:uiPriority="52"/>
+    <w:lsdException w:name="List Table 1 Light" w:uiPriority="46"/>
+    <w:lsdException w:name="List Table 2" w:uiPriority="47"/>
+    <w:lsdException w:name="List Table 3" w:uiPriority="48"/>
+    <w:lsdException w:name="List Table 4" w:uiPriority="49"/>
+    <w:lsdException w:name="List Table 5 Dark" w:uiPriority="50"/>
+    <w:lsdException w:name="List Table 6 Colorful" w:uiPriority="51"/>
+    <w:lsdException w:name="List Table 7 Colorful" w:uiPriority="52"/>
+    <w:lsdException w:name="List Table 1 Light Accent 1" w:uiPriority="46"/>
+    <w:lsdException w:name="List Table 2 Accent 1" w:uiPriority="47"/>
+    <w:lsdException w:name="List Table 3 Accent 1" w:uiPriority="48"/>
+    <w:lsdException w:name="List Table 4 Accent 1" w:uiPriority="49"/>
+    <w:lsdException w:name="List Table 5 Dark Accent 1" w:uiPriority="50"/>
+    <w:lsdException w:name="List Table 6 Colorful Accent 1" w:uiPriority="51"/>
+    <w:lsdException w:name="List Table 7 Colorful Accent 1" w:uiPriority="52"/>
+    <w:lsdException w:name="List Table 1 Light Accent 2" w:uiPriority="46"/>
+    <w:lsdException w:name="List Table 2 Accent 2" w:uiPriority="47"/>
+    <w:lsdException w:name="List Table 3 Accent 2" w:uiPriority="48"/>
+    <w:lsdException w:name="List Table 4 Accent 2" w:uiPriority="49"/>
+    <w:lsdException w:name="List Table 5 Dark Accent 2" w:uiPriority="50"/>
+    <w:lsdException w:name="List Table 6 Colorful Accent 2" w:uiPriority="51"/>
+    <w:lsdException w:name="List Table 7 Colorful Accent 2" w:uiPriority="52"/>
+    <w:lsdException w:name="List Table 1 Light Accent 3" w:uiPriority="46"/>
+    <w:lsdException w:name="List Table 2 Accent 3" w:uiPriority="47"/>
+    <w:lsdException w:name="List Table 3 Accent 3" w:uiPriority="48"/>
+    <w:lsdException w:name="List Table 4 Accent 3" w:uiPriority="49"/>
+    <w:lsdException w:name="List Table 5 Dark Accent 3" w:uiPriority="50"/>
+    <w:lsdException w:name="List Table 6 Colorful Accent 3" w:uiPriority="51"/>
+    <w:lsdException w:name="List Table 7 Colorful Accent 3" w:uiPriority="52"/>
+    <w:lsdException w:name="List Table 1 Light Accent 4" w:uiPriority="46"/>
+    <w:lsdException w:name="List Table 2 Accent 4" w:uiPriority="47"/>
+    <w:lsdException w:name="List Table 3 Accent 4" w:uiPriority="48"/>
+    <w:lsdException w:name="List Table 4 Accent 4" w:uiPriority="49"/>
+    <w:lsdException w:name="List Table 5 Dark Accent 4" w:uiPriority="50"/>
+    <w:lsdException w:name="List Table 6 Colorful Accent 4" w:uiPriority="51"/>
+    <w:lsdException w:name="List Table 7 Colorful Accent 4" w:uiPriority="52"/>
+    <w:lsdException w:name="List Table 1 Light Accent 5" w:uiPriority="46"/>
+    <w:lsdException w:name="List Table 2 Accent 5" w:uiPriority="47"/>
+    <w:lsdException w:name="List Table 3 Accent 5" w:uiPriority="48"/>
+    <w:lsdException w:name="List Table 4 Accent 5" w:uiPriority="49"/>
+    <w:lsdException w:name="List Table 5 Dark Accent 5" w:uiPriority="50"/>
+    <w:lsdException w:name="List Table 6 Colorful Accent 5" w:uiPriority="51"/>
+    <w:lsdException w:name="List Table 7 Colorful Accent 5" w:uiPriority="52"/>
+    <w:lsdException w:name="List Table 1 Light Accent 6" w:uiPriority="46"/>
+    <w:lsdException w:name="List Table 2 Accent 6" w:uiPriority="47"/>
+    <w:lsdException w:name="List Table 3 Accent 6" w:uiPriority="48"/>
+    <w:lsdException w:name="List Table 4 Accent 6" w:uiPriority="49"/>
+    <w:lsdException w:name="List Table 5 Dark Accent 6" w:uiPriority="50"/>
+    <w:lsdException w:name="List Table 6 Colorful Accent 6" w:uiPriority="51"/>
+    <w:lsdException w:name="List Table 7 Colorful Accent 6" w:uiPriority="52"/>
   </w:latentStyles>
   <w:style w:type="paragraph" w:default="1" w:styleId="Normal">
     <w:name w:val="Normal"/>
@@ -3053,7 +3415,6 @@
       <w:spacing w:after="0" w:line="240" w:lineRule="auto"/>
     </w:pPr>
     <w:tblPr>
-      <w:tblInd w:w="0" w:type="dxa"/>
       <w:tblBorders>
         <w:top w:val="single" w:sz="4" w:space="0" w:color="auto"/>
         <w:left w:val="single" w:sz="4" w:space="0" w:color="auto"/>
@@ -3062,12 +3423,6 @@
         <w:insideH w:val="single" w:sz="4" w:space="0" w:color="auto"/>
         <w:insideV w:val="single" w:sz="4" w:space="0" w:color="auto"/>
       </w:tblBorders>
-      <w:tblCellMar>
-        <w:top w:w="0" w:type="dxa"/>
-        <w:left w:w="108" w:type="dxa"/>
-        <w:bottom w:w="0" w:type="dxa"/>
-        <w:right w:w="108" w:type="dxa"/>
-      </w:tblCellMar>
     </w:tblPr>
   </w:style>
   <w:style w:type="paragraph" w:styleId="BalloonText">
@@ -3111,306 +3466,24 @@
       <w:contextualSpacing/>
     </w:pPr>
   </w:style>
-</w:styles>
-</file>
-
-<file path=word/stylesWithEffects.xml><?xml version="1.0" encoding="utf-8"?>
-<w:styles xmlns:wpc="http://schemas.microsoft.com/office/word/2010/wordprocessingCanvas" xmlns:mc="http://schemas.openxmlformats.org/markup-compatibility/2006" xmlns:o="urn:schemas-microsoft-com:office:office" xmlns:r="http://schemas.openxmlformats.org/officeDocument/2006/relationships" xmlns:m="http://schemas.openxmlformats.org/officeDocument/2006/math" xmlns:v="urn:schemas-microsoft-com:vml" xmlns:wp14="http://schemas.microsoft.com/office/word/2010/wordprocessingDrawing" xmlns:wp="http://schemas.openxmlformats.org/drawingml/2006/wordprocessingDrawing" xmlns:w10="urn:schemas-microsoft-com:office:word" xmlns:w="http://schemas.openxmlformats.org/wordprocessingml/2006/main" xmlns:w14="http://schemas.microsoft.com/office/word/2010/wordml" xmlns:wpg="http://schemas.microsoft.com/office/word/2010/wordprocessingGroup" xmlns:wpi="http://schemas.microsoft.com/office/word/2010/wordprocessingInk" xmlns:wne="http://schemas.microsoft.com/office/word/2006/wordml" xmlns:wps="http://schemas.microsoft.com/office/word/2010/wordprocessingShape" mc:Ignorable="w14 wp14">
-  <w:docDefaults>
-    <w:rPrDefault>
-      <w:rPr>
-        <w:rFonts w:asciiTheme="minorHAnsi" w:eastAsiaTheme="minorHAnsi" w:hAnsiTheme="minorHAnsi" w:cstheme="minorBidi"/>
-        <w:sz w:val="22"/>
-        <w:szCs w:val="22"/>
-        <w:lang w:val="bg-BG" w:eastAsia="en-US" w:bidi="ar-SA"/>
-      </w:rPr>
-    </w:rPrDefault>
-    <w:pPrDefault>
-      <w:pPr>
-        <w:spacing w:after="200" w:line="276" w:lineRule="auto"/>
-      </w:pPr>
-    </w:pPrDefault>
-  </w:docDefaults>
-  <w:latentStyles w:defLockedState="0" w:defUIPriority="99" w:defSemiHidden="1" w:defUnhideWhenUsed="1" w:defQFormat="0" w:count="267">
-    <w:lsdException w:name="Normal" w:semiHidden="0" w:uiPriority="0" w:unhideWhenUsed="0" w:qFormat="1"/>
-    <w:lsdException w:name="heading 1" w:semiHidden="0" w:uiPriority="9" w:unhideWhenUsed="0" w:qFormat="1"/>
-    <w:lsdException w:name="heading 2" w:uiPriority="9" w:qFormat="1"/>
-    <w:lsdException w:name="heading 3" w:uiPriority="9" w:qFormat="1"/>
-    <w:lsdException w:name="heading 4" w:uiPriority="9" w:qFormat="1"/>
-    <w:lsdException w:name="heading 5" w:uiPriority="9" w:qFormat="1"/>
-    <w:lsdException w:name="heading 6" w:uiPriority="9" w:qFormat="1"/>
-    <w:lsdException w:name="heading 7" w:uiPriority="9" w:qFormat="1"/>
-    <w:lsdException w:name="heading 8" w:uiPriority="9" w:qFormat="1"/>
-    <w:lsdException w:name="heading 9" w:uiPriority="9" w:qFormat="1"/>
-    <w:lsdException w:name="toc 1" w:uiPriority="39"/>
-    <w:lsdException w:name="toc 2" w:uiPriority="39"/>
-    <w:lsdException w:name="toc 3" w:uiPriority="39"/>
-    <w:lsdException w:name="toc 4" w:uiPriority="39"/>
-    <w:lsdException w:name="toc 5" w:uiPriority="39"/>
-    <w:lsdException w:name="toc 6" w:uiPriority="39"/>
-    <w:lsdException w:name="toc 7" w:uiPriority="39"/>
-    <w:lsdException w:name="toc 8" w:uiPriority="39"/>
-    <w:lsdException w:name="toc 9" w:uiPriority="39"/>
-    <w:lsdException w:name="caption" w:uiPriority="35" w:qFormat="1"/>
-    <w:lsdException w:name="Title" w:semiHidden="0" w:uiPriority="10" w:unhideWhenUsed="0" w:qFormat="1"/>
-    <w:lsdException w:name="Default Paragraph Font" w:uiPriority="1"/>
-    <w:lsdException w:name="Subtitle" w:semiHidden="0" w:uiPriority="11" w:unhideWhenUsed="0" w:qFormat="1"/>
-    <w:lsdException w:name="Strong" w:semiHidden="0" w:uiPriority="22" w:unhideWhenUsed="0" w:qFormat="1"/>
-    <w:lsdException w:name="Emphasis" w:semiHidden="0" w:uiPriority="20" w:unhideWhenUsed="0" w:qFormat="1"/>
-    <w:lsdException w:name="Table Grid" w:semiHidden="0" w:uiPriority="59" w:unhideWhenUsed="0"/>
-    <w:lsdException w:name="Placeholder Text" w:unhideWhenUsed="0"/>
-    <w:lsdException w:name="No Spacing" w:semiHidden="0" w:uiPriority="1" w:unhideWhenUsed="0" w:qFormat="1"/>
-    <w:lsdException w:name="Light Shading" w:semiHidden="0" w:uiPriority="60" w:unhideWhenUsed="0"/>
-    <w:lsdException w:name="Light List" w:semiHidden="0" w:uiPriority="61" w:unhideWhenUsed="0"/>
-    <w:lsdException w:name="Light Grid" w:semiHidden="0" w:uiPriority="62" w:unhideWhenUsed="0"/>
-    <w:lsdException w:name="Medium Shading 1" w:semiHidden="0" w:uiPriority="63" w:unhideWhenUsed="0"/>
-    <w:lsdException w:name="Medium Shading 2" w:semiHidden="0" w:uiPriority="64" w:unhideWhenUsed="0"/>
-    <w:lsdException w:name="Medium List 1" w:semiHidden="0" w:uiPriority="65" w:unhideWhenUsed="0"/>
-    <w:lsdException w:name="Medium List 2" w:semiHidden="0" w:uiPriority="66" w:unhideWhenUsed="0"/>
-    <w:lsdException w:name="Medium Grid 1" w:semiHidden="0" w:uiPriority="67" w:unhideWhenUsed="0"/>
-    <w:lsdException w:name="Medium Grid 2" w:semiHidden="0" w:uiPriority="68" w:unhideWhenUsed="0"/>
-    <w:lsdException w:name="Medium Grid 3" w:semiHidden="0" w:uiPriority="69" w:unhideWhenUsed="0"/>
-    <w:lsdException w:name="Dark List" w:semiHidden="0" w:uiPriority="70" w:unhideWhenUsed="0"/>
-    <w:lsdException w:name="Colorful Shading" w:semiHidden="0" w:uiPriority="71" w:unhideWhenUsed="0"/>
-    <w:lsdException w:name="Colorful List" w:semiHidden="0" w:uiPriority="72" w:unhideWhenUsed="0"/>
-    <w:lsdException w:name="Colorful Grid" w:semiHidden="0" w:uiPriority="73" w:unhideWhenUsed="0"/>
-    <w:lsdException w:name="Light Shading Accent 1" w:semiHidden="0" w:uiPriority="60" w:unhideWhenUsed="0"/>
-    <w:lsdException w:name="Light List Accent 1" w:semiHidden="0" w:uiPriority="61" w:unhideWhenUsed="0"/>
-    <w:lsdException w:name="Light Grid Accent 1" w:semiHidden="0" w:uiPriority="62" w:unhideWhenUsed="0"/>
-    <w:lsdException w:name="Medium Shading 1 Accent 1" w:semiHidden="0" w:uiPriority="63" w:unhideWhenUsed="0"/>
-    <w:lsdException w:name="Medium Shading 2 Accent 1" w:semiHidden="0" w:uiPriority="64" w:unhideWhenUsed="0"/>
-    <w:lsdException w:name="Medium List 1 Accent 1" w:semiHidden="0" w:uiPriority="65" w:unhideWhenUsed="0"/>
-    <w:lsdException w:name="Revision" w:unhideWhenUsed="0"/>
-    <w:lsdException w:name="List Paragraph" w:semiHidden="0" w:uiPriority="34" w:unhideWhenUsed="0" w:qFormat="1"/>
-    <w:lsdException w:name="Quote" w:semiHidden="0" w:uiPriority="29" w:unhideWhenUsed="0" w:qFormat="1"/>
-    <w:lsdException w:name="Intense Quote" w:semiHidden="0" w:uiPriority="30" w:unhideWhenUsed="0" w:qFormat="1"/>
-    <w:lsdException w:name="Medium List 2 Accent 1" w:semiHidden="0" w:uiPriority="66" w:unhideWhenUsed="0"/>
-    <w:lsdException w:name="Medium Grid 1 Accent 1" w:semiHidden="0" w:uiPriority="67" w:unhideWhenUsed="0"/>
-    <w:lsdException w:name="Medium Grid 2 Accent 1" w:semiHidden="0" w:uiPriority="68" w:unhideWhenUsed="0"/>
-    <w:lsdException w:name="Medium Grid 3 Accent 1" w:semiHidden="0" w:uiPriority="69" w:unhideWhenUsed="0"/>
-    <w:lsdException w:name="Dark List Accent 1" w:semiHidden="0" w:uiPriority="70" w:unhideWhenUsed="0"/>
-    <w:lsdException w:name="Colorful Shading Accent 1" w:semiHidden="0" w:uiPriority="71" w:unhideWhenUsed="0"/>
-    <w:lsdException w:name="Colorful List Accent 1" w:semiHidden="0" w:uiPriority="72" w:unhideWhenUsed="0"/>
-    <w:lsdException w:name="Colorful Grid Accent 1" w:semiHidden="0" w:uiPriority="73" w:unhideWhenUsed="0"/>
-    <w:lsdException w:name="Light Shading Accent 2" w:semiHidden="0" w:uiPriority="60" w:unhideWhenUsed="0"/>
-    <w:lsdException w:name="Light List Accent 2" w:semiHidden="0" w:uiPriority="61" w:unhideWhenUsed="0"/>
-    <w:lsdException w:name="Light Grid Accent 2" w:semiHidden="0" w:uiPriority="62" w:unhideWhenUsed="0"/>
-    <w:lsdException w:name="Medium Shading 1 Accent 2" w:semiHidden="0" w:uiPriority="63" w:unhideWhenUsed="0"/>
-    <w:lsdException w:name="Medium Shading 2 Accent 2" w:semiHidden="0" w:uiPriority="64" w:unhideWhenUsed="0"/>
-    <w:lsdException w:name="Medium List 1 Accent 2" w:semiHidden="0" w:uiPriority="65" w:unhideWhenUsed="0"/>
-    <w:lsdException w:name="Medium List 2 Accent 2" w:semiHidden="0" w:uiPriority="66" w:unhideWhenUsed="0"/>
-    <w:lsdException w:name="Medium Grid 1 Accent 2" w:semiHidden="0" w:uiPriority="67" w:unhideWhenUsed="0"/>
-    <w:lsdException w:name="Medium Grid 2 Accent 2" w:semiHidden="0" w:uiPriority="68" w:unhideWhenUsed="0"/>
-    <w:lsdException w:name="Medium Grid 3 Accent 2" w:semiHidden="0" w:uiPriority="69" w:unhideWhenUsed="0"/>
-    <w:lsdException w:name="Dark List Accent 2" w:semiHidden="0" w:uiPriority="70" w:unhideWhenUsed="0"/>
-    <w:lsdException w:name="Colorful Shading Accent 2" w:semiHidden="0" w:uiPriority="71" w:unhideWhenUsed="0"/>
-    <w:lsdException w:name="Colorful List Accent 2" w:semiHidden="0" w:uiPriority="72" w:unhideWhenUsed="0"/>
-    <w:lsdException w:name="Colorful Grid Accent 2" w:semiHidden="0" w:uiPriority="73" w:unhideWhenUsed="0"/>
-    <w:lsdException w:name="Light Shading Accent 3" w:semiHidden="0" w:uiPriority="60" w:unhideWhenUsed="0"/>
-    <w:lsdException w:name="Light List Accent 3" w:semiHidden="0" w:uiPriority="61" w:unhideWhenUsed="0"/>
-    <w:lsdException w:name="Light Grid Accent 3" w:semiHidden="0" w:uiPriority="62" w:unhideWhenUsed="0"/>
-    <w:lsdException w:name="Medium Shading 1 Accent 3" w:semiHidden="0" w:uiPriority="63" w:unhideWhenUsed="0"/>
-    <w:lsdException w:name="Medium Shading 2 Accent 3" w:semiHidden="0" w:uiPriority="64" w:unhideWhenUsed="0"/>
-    <w:lsdException w:name="Medium List 1 Accent 3" w:semiHidden="0" w:uiPriority="65" w:unhideWhenUsed="0"/>
-    <w:lsdException w:name="Medium List 2 Accent 3" w:semiHidden="0" w:uiPriority="66" w:unhideWhenUsed="0"/>
-    <w:lsdException w:name="Medium Grid 1 Accent 3" w:semiHidden="0" w:uiPriority="67" w:unhideWhenUsed="0"/>
-    <w:lsdException w:name="Medium Grid 2 Accent 3" w:semiHidden="0" w:uiPriority="68" w:unhideWhenUsed="0"/>
-    <w:lsdException w:name="Medium Grid 3 Accent 3" w:semiHidden="0" w:uiPriority="69" w:unhideWhenUsed="0"/>
-    <w:lsdException w:name="Dark List Accent 3" w:semiHidden="0" w:uiPriority="70" w:unhideWhenUsed="0"/>
-    <w:lsdException w:name="Colorful Shading Accent 3" w:semiHidden="0" w:uiPriority="71" w:unhideWhenUsed="0"/>
-    <w:lsdException w:name="Colorful List Accent 3" w:semiHidden="0" w:uiPriority="72" w:unhideWhenUsed="0"/>
-    <w:lsdException w:name="Colorful Grid Accent 3" w:semiHidden="0" w:uiPriority="73" w:unhideWhenUsed="0"/>
-    <w:lsdException w:name="Light Shading Accent 4" w:semiHidden="0" w:uiPriority="60" w:unhideWhenUsed="0"/>
-    <w:lsdException w:name="Light List Accent 4" w:semiHidden="0" w:uiPriority="61" w:unhideWhenUsed="0"/>
-    <w:lsdException w:name="Light Grid Accent 4" w:semiHidden="0" w:uiPriority="62" w:unhideWhenUsed="0"/>
-    <w:lsdException w:name="Medium Shading 1 Accent 4" w:semiHidden="0" w:uiPriority="63" w:unhideWhenUsed="0"/>
-    <w:lsdException w:name="Medium Shading 2 Accent 4" w:semiHidden="0" w:uiPriority="64" w:unhideWhenUsed="0"/>
-    <w:lsdException w:name="Medium List 1 Accent 4" w:semiHidden="0" w:uiPriority="65" w:unhideWhenUsed="0"/>
-    <w:lsdException w:name="Medium List 2 Accent 4" w:semiHidden="0" w:uiPriority="66" w:unhideWhenUsed="0"/>
-    <w:lsdException w:name="Medium Grid 1 Accent 4" w:semiHidden="0" w:uiPriority="67" w:unhideWhenUsed="0"/>
-    <w:lsdException w:name="Medium Grid 2 Accent 4" w:semiHidden="0" w:uiPriority="68" w:unhideWhenUsed="0"/>
-    <w:lsdException w:name="Medium Grid 3 Accent 4" w:semiHidden="0" w:uiPriority="69" w:unhideWhenUsed="0"/>
-    <w:lsdException w:name="Dark List Accent 4" w:semiHidden="0" w:uiPriority="70" w:unhideWhenUsed="0"/>
-    <w:lsdException w:name="Colorful Shading Accent 4" w:semiHidden="0" w:uiPriority="71" w:unhideWhenUsed="0"/>
-    <w:lsdException w:name="Colorful List Accent 4" w:semiHidden="0" w:uiPriority="72" w:unhideWhenUsed="0"/>
-    <w:lsdException w:name="Colorful Grid Accent 4" w:semiHidden="0" w:uiPriority="73" w:unhideWhenUsed="0"/>
-    <w:lsdException w:name="Light Shading Accent 5" w:semiHidden="0" w:uiPriority="60" w:unhideWhenUsed="0"/>
-    <w:lsdException w:name="Light List Accent 5" w:semiHidden="0" w:uiPriority="61" w:unhideWhenUsed="0"/>
-    <w:lsdException w:name="Light Grid Accent 5" w:semiHidden="0" w:uiPriority="62" w:unhideWhenUsed="0"/>
-    <w:lsdException w:name="Medium Shading 1 Accent 5" w:semiHidden="0" w:uiPriority="63" w:unhideWhenUsed="0"/>
-    <w:lsdException w:name="Medium Shading 2 Accent 5" w:semiHidden="0" w:uiPriority="64" w:unhideWhenUsed="0"/>
-    <w:lsdException w:name="Medium List 1 Accent 5" w:semiHidden="0" w:uiPriority="65" w:unhideWhenUsed="0"/>
-    <w:lsdException w:name="Medium List 2 Accent 5" w:semiHidden="0" w:uiPriority="66" w:unhideWhenUsed="0"/>
-    <w:lsdException w:name="Medium Grid 1 Accent 5" w:semiHidden="0" w:uiPriority="67" w:unhideWhenUsed="0"/>
-    <w:lsdException w:name="Medium Grid 2 Accent 5" w:semiHidden="0" w:uiPriority="68" w:unhideWhenUsed="0"/>
-    <w:lsdException w:name="Medium Grid 3 Accent 5" w:semiHidden="0" w:uiPriority="69" w:unhideWhenUsed="0"/>
-    <w:lsdException w:name="Dark List Accent 5" w:semiHidden="0" w:uiPriority="70" w:unhideWhenUsed="0"/>
-    <w:lsdException w:name="Colorful Shading Accent 5" w:semiHidden="0" w:uiPriority="71" w:unhideWhenUsed="0"/>
-    <w:lsdException w:name="Colorful List Accent 5" w:semiHidden="0" w:uiPriority="72" w:unhideWhenUsed="0"/>
-    <w:lsdException w:name="Colorful Grid Accent 5" w:semiHidden="0" w:uiPriority="73" w:unhideWhenUsed="0"/>
-    <w:lsdException w:name="Light Shading Accent 6" w:semiHidden="0" w:uiPriority="60" w:unhideWhenUsed="0"/>
-    <w:lsdException w:name="Light List Accent 6" w:semiHidden="0" w:uiPriority="61" w:unhideWhenUsed="0"/>
-    <w:lsdException w:name="Light Grid Accent 6" w:semiHidden="0" w:uiPriority="62" w:unhideWhenUsed="0"/>
-    <w:lsdException w:name="Medium Shading 1 Accent 6" w:semiHidden="0" w:uiPriority="63" w:unhideWhenUsed="0"/>
-    <w:lsdException w:name="Medium Shading 2 Accent 6" w:semiHidden="0" w:uiPriority="64" w:unhideWhenUsed="0"/>
-    <w:lsdException w:name="Medium List 1 Accent 6" w:semiHidden="0" w:uiPriority="65" w:unhideWhenUsed="0"/>
-    <w:lsdException w:name="Medium List 2 Accent 6" w:semiHidden="0" w:uiPriority="66" w:unhideWhenUsed="0"/>
-    <w:lsdException w:name="Medium Grid 1 Accent 6" w:semiHidden="0" w:uiPriority="67" w:unhideWhenUsed="0"/>
-    <w:lsdException w:name="Medium Grid 2 Accent 6" w:semiHidden="0" w:uiPriority="68" w:unhideWhenUsed="0"/>
-    <w:lsdException w:name="Medium Grid 3 Accent 6" w:semiHidden="0" w:uiPriority="69" w:unhideWhenUsed="0"/>
-    <w:lsdException w:name="Dark List Accent 6" w:semiHidden="0" w:uiPriority="70" w:unhideWhenUsed="0"/>
-    <w:lsdException w:name="Colorful Shading Accent 6" w:semiHidden="0" w:uiPriority="71" w:unhideWhenUsed="0"/>
-    <w:lsdException w:name="Colorful List Accent 6" w:semiHidden="0" w:uiPriority="72" w:unhideWhenUsed="0"/>
-    <w:lsdException w:name="Colorful Grid Accent 6" w:semiHidden="0" w:uiPriority="73" w:unhideWhenUsed="0"/>
-    <w:lsdException w:name="Subtle Emphasis" w:semiHidden="0" w:uiPriority="19" w:unhideWhenUsed="0" w:qFormat="1"/>
-    <w:lsdException w:name="Intense Emphasis" w:semiHidden="0" w:uiPriority="21" w:unhideWhenUsed="0" w:qFormat="1"/>
-    <w:lsdException w:name="Subtle Reference" w:semiHidden="0" w:uiPriority="31" w:unhideWhenUsed="0" w:qFormat="1"/>
-    <w:lsdException w:name="Intense Reference" w:semiHidden="0" w:uiPriority="32" w:unhideWhenUsed="0" w:qFormat="1"/>
-    <w:lsdException w:name="Book Title" w:semiHidden="0" w:uiPriority="33" w:unhideWhenUsed="0" w:qFormat="1"/>
-    <w:lsdException w:name="Bibliography" w:uiPriority="37"/>
-    <w:lsdException w:name="TOC Heading" w:uiPriority="39" w:qFormat="1"/>
-  </w:latentStyles>
-  <w:style w:type="paragraph" w:default="1" w:styleId="Normal">
-    <w:name w:val="Normal"/>
+  <w:style w:type="paragraph" w:styleId="Caption">
+    <w:name w:val="caption"/>
+    <w:basedOn w:val="Normal"/>
+    <w:next w:val="Normal"/>
+    <w:uiPriority w:val="35"/>
+    <w:unhideWhenUsed/>
     <w:qFormat/>
-  </w:style>
-  <w:style w:type="character" w:default="1" w:styleId="DefaultParagraphFont">
-    <w:name w:val="Default Paragraph Font"/>
-    <w:uiPriority w:val="1"/>
-    <w:semiHidden/>
-    <w:unhideWhenUsed/>
-  </w:style>
-  <w:style w:type="table" w:default="1" w:styleId="TableNormal">
-    <w:name w:val="Normal Table"/>
-    <w:uiPriority w:val="99"/>
-    <w:semiHidden/>
-    <w:unhideWhenUsed/>
-    <w:tblPr>
-      <w:tblInd w:w="0" w:type="dxa"/>
-      <w:tblCellMar>
-        <w:top w:w="0" w:type="dxa"/>
-        <w:left w:w="108" w:type="dxa"/>
-        <w:bottom w:w="0" w:type="dxa"/>
-        <w:right w:w="108" w:type="dxa"/>
-      </w:tblCellMar>
-    </w:tblPr>
-  </w:style>
-  <w:style w:type="numbering" w:default="1" w:styleId="NoList">
-    <w:name w:val="No List"/>
-    <w:uiPriority w:val="99"/>
-    <w:semiHidden/>
-    <w:unhideWhenUsed/>
-  </w:style>
-  <w:style w:type="paragraph" w:styleId="Header">
-    <w:name w:val="header"/>
-    <w:basedOn w:val="Normal"/>
-    <w:link w:val="HeaderChar"/>
-    <w:uiPriority w:val="99"/>
-    <w:unhideWhenUsed/>
-    <w:rsid w:val="003A62C3"/>
+    <w:rsid w:val="00C2324F"/>
     <w:pPr>
-      <w:tabs>
-        <w:tab w:val="center" w:pos="4536"/>
-        <w:tab w:val="right" w:pos="9072"/>
-      </w:tabs>
-      <w:spacing w:after="0" w:line="240" w:lineRule="auto"/>
-    </w:pPr>
-  </w:style>
-  <w:style w:type="character" w:customStyle="1" w:styleId="HeaderChar">
-    <w:name w:val="Header Char"/>
-    <w:basedOn w:val="DefaultParagraphFont"/>
-    <w:link w:val="Header"/>
-    <w:uiPriority w:val="99"/>
-    <w:rsid w:val="003A62C3"/>
-  </w:style>
-  <w:style w:type="paragraph" w:styleId="Footer">
-    <w:name w:val="footer"/>
-    <w:basedOn w:val="Normal"/>
-    <w:link w:val="FooterChar"/>
-    <w:uiPriority w:val="99"/>
-    <w:unhideWhenUsed/>
-    <w:rsid w:val="003A62C3"/>
-    <w:pPr>
-      <w:tabs>
-        <w:tab w:val="center" w:pos="4536"/>
-        <w:tab w:val="right" w:pos="9072"/>
-      </w:tabs>
-      <w:spacing w:after="0" w:line="240" w:lineRule="auto"/>
-    </w:pPr>
-  </w:style>
-  <w:style w:type="character" w:customStyle="1" w:styleId="FooterChar">
-    <w:name w:val="Footer Char"/>
-    <w:basedOn w:val="DefaultParagraphFont"/>
-    <w:link w:val="Footer"/>
-    <w:uiPriority w:val="99"/>
-    <w:rsid w:val="003A62C3"/>
-  </w:style>
-  <w:style w:type="table" w:styleId="TableGrid">
-    <w:name w:val="Table Grid"/>
-    <w:basedOn w:val="TableNormal"/>
-    <w:uiPriority w:val="59"/>
-    <w:rsid w:val="00FB18CE"/>
-    <w:pPr>
-      <w:spacing w:after="0" w:line="240" w:lineRule="auto"/>
-    </w:pPr>
-    <w:tblPr>
-      <w:tblInd w:w="0" w:type="dxa"/>
-      <w:tblBorders>
-        <w:top w:val="single" w:sz="4" w:space="0" w:color="auto"/>
-        <w:left w:val="single" w:sz="4" w:space="0" w:color="auto"/>
-        <w:bottom w:val="single" w:sz="4" w:space="0" w:color="auto"/>
-        <w:right w:val="single" w:sz="4" w:space="0" w:color="auto"/>
-        <w:insideH w:val="single" w:sz="4" w:space="0" w:color="auto"/>
-        <w:insideV w:val="single" w:sz="4" w:space="0" w:color="auto"/>
-      </w:tblBorders>
-      <w:tblCellMar>
-        <w:top w:w="0" w:type="dxa"/>
-        <w:left w:w="108" w:type="dxa"/>
-        <w:bottom w:w="0" w:type="dxa"/>
-        <w:right w:w="108" w:type="dxa"/>
-      </w:tblCellMar>
-    </w:tblPr>
-  </w:style>
-  <w:style w:type="paragraph" w:styleId="BalloonText">
-    <w:name w:val="Balloon Text"/>
-    <w:basedOn w:val="Normal"/>
-    <w:link w:val="BalloonTextChar"/>
-    <w:uiPriority w:val="99"/>
-    <w:semiHidden/>
-    <w:unhideWhenUsed/>
-    <w:rsid w:val="00C51818"/>
-    <w:pPr>
-      <w:spacing w:after="0" w:line="240" w:lineRule="auto"/>
+      <w:spacing w:line="240" w:lineRule="auto"/>
     </w:pPr>
     <w:rPr>
-      <w:rFonts w:ascii="Tahoma" w:hAnsi="Tahoma" w:cs="Tahoma"/>
-      <w:sz w:val="16"/>
-      <w:szCs w:val="16"/>
+      <w:i/>
+      <w:iCs/>
+      <w:color w:val="1F497D" w:themeColor="text2"/>
+      <w:sz w:val="18"/>
+      <w:szCs w:val="18"/>
     </w:rPr>
-  </w:style>
-  <w:style w:type="character" w:customStyle="1" w:styleId="BalloonTextChar">
-    <w:name w:val="Balloon Text Char"/>
-    <w:basedOn w:val="DefaultParagraphFont"/>
-    <w:link w:val="BalloonText"/>
-    <w:uiPriority w:val="99"/>
-    <w:semiHidden/>
-    <w:rsid w:val="00C51818"/>
-    <w:rPr>
-      <w:rFonts w:ascii="Tahoma" w:hAnsi="Tahoma" w:cs="Tahoma"/>
-      <w:sz w:val="16"/>
-      <w:szCs w:val="16"/>
-    </w:rPr>
-  </w:style>
-  <w:style w:type="paragraph" w:styleId="ListParagraph">
-    <w:name w:val="List Paragraph"/>
-    <w:basedOn w:val="Normal"/>
-    <w:uiPriority w:val="34"/>
-    <w:qFormat/>
-    <w:rsid w:val="00E35D29"/>
-    <w:pPr>
-      <w:ind w:left="720"/>
-      <w:contextualSpacing/>
-    </w:pPr>
   </w:style>
 </w:styles>
 </file>
@@ -3705,7 +3778,7 @@
 </file>
 
 <file path=customXml/itemProps1.xml><?xml version="1.0" encoding="utf-8"?>
-<ds:datastoreItem xmlns:ds="http://schemas.openxmlformats.org/officeDocument/2006/customXml" ds:itemID="{28E92980-FC0B-4E0B-873C-5BE40F19E9F3}">
+<ds:datastoreItem xmlns:ds="http://schemas.openxmlformats.org/officeDocument/2006/customXml" ds:itemID="{D3D4A663-DB8C-4D4E-854D-7C56E023AEED}">
   <ds:schemaRefs>
     <ds:schemaRef ds:uri="http://schemas.openxmlformats.org/officeDocument/2006/bibliography"/>
   </ds:schemaRefs>
